--- a/ResNet论文笔记.docx
+++ b/ResNet论文笔记.docx
@@ -263,12 +263,153 @@
           <w:szCs w:val="24"/>
         </w:rPr>
       </w:pPr>
-      <w:r>
-        <w:rPr>
-          <w:rFonts w:ascii="宋体" w:eastAsia="宋体" w:hAnsi="宋体"/>
-          <w:sz w:val="24"/>
-          <w:szCs w:val="24"/>
-        </w:rPr>
+    </w:p>
+    <w:p>
+      <w:pPr>
+        <w:spacing w:line="360" w:lineRule="auto"/>
+        <w:rPr>
+          <w:rFonts w:ascii="宋体" w:eastAsia="宋体" w:hAnsi="宋体"/>
+          <w:sz w:val="24"/>
+          <w:szCs w:val="24"/>
+        </w:rPr>
+      </w:pPr>
+    </w:p>
+    <w:p>
+      <w:pPr>
+        <w:spacing w:line="360" w:lineRule="auto"/>
+        <w:rPr>
+          <w:rFonts w:ascii="宋体" w:eastAsia="宋体" w:hAnsi="宋体"/>
+          <w:sz w:val="24"/>
+          <w:szCs w:val="24"/>
+        </w:rPr>
+      </w:pPr>
+    </w:p>
+    <w:p>
+      <w:pPr>
+        <w:spacing w:line="360" w:lineRule="auto"/>
+        <w:rPr>
+          <w:rFonts w:ascii="宋体" w:eastAsia="宋体" w:hAnsi="宋体"/>
+          <w:sz w:val="24"/>
+          <w:szCs w:val="24"/>
+        </w:rPr>
+      </w:pPr>
+    </w:p>
+    <w:p>
+      <w:pPr>
+        <w:spacing w:line="360" w:lineRule="auto"/>
+        <w:rPr>
+          <w:rFonts w:ascii="宋体" w:eastAsia="宋体" w:hAnsi="宋体"/>
+          <w:sz w:val="24"/>
+          <w:szCs w:val="24"/>
+        </w:rPr>
+      </w:pPr>
+    </w:p>
+    <w:p>
+      <w:pPr>
+        <w:spacing w:line="360" w:lineRule="auto"/>
+        <w:rPr>
+          <w:rFonts w:ascii="宋体" w:eastAsia="宋体" w:hAnsi="宋体"/>
+          <w:sz w:val="24"/>
+          <w:szCs w:val="24"/>
+        </w:rPr>
+      </w:pPr>
+    </w:p>
+    <w:p>
+      <w:pPr>
+        <w:spacing w:line="360" w:lineRule="auto"/>
+        <w:rPr>
+          <w:rFonts w:ascii="宋体" w:eastAsia="宋体" w:hAnsi="宋体"/>
+          <w:sz w:val="24"/>
+          <w:szCs w:val="24"/>
+        </w:rPr>
+      </w:pPr>
+    </w:p>
+    <w:p>
+      <w:pPr>
+        <w:spacing w:line="360" w:lineRule="auto"/>
+        <w:rPr>
+          <w:rFonts w:ascii="宋体" w:eastAsia="宋体" w:hAnsi="宋体"/>
+          <w:sz w:val="24"/>
+          <w:szCs w:val="24"/>
+        </w:rPr>
+      </w:pPr>
+    </w:p>
+    <w:p>
+      <w:pPr>
+        <w:spacing w:line="360" w:lineRule="auto"/>
+        <w:rPr>
+          <w:rFonts w:ascii="宋体" w:eastAsia="宋体" w:hAnsi="宋体"/>
+          <w:sz w:val="24"/>
+          <w:szCs w:val="24"/>
+        </w:rPr>
+      </w:pPr>
+    </w:p>
+    <w:p>
+      <w:pPr>
+        <w:spacing w:line="360" w:lineRule="auto"/>
+        <w:rPr>
+          <w:rFonts w:ascii="宋体" w:eastAsia="宋体" w:hAnsi="宋体"/>
+          <w:sz w:val="24"/>
+          <w:szCs w:val="24"/>
+        </w:rPr>
+      </w:pPr>
+    </w:p>
+    <w:p>
+      <w:pPr>
+        <w:spacing w:line="360" w:lineRule="auto"/>
+        <w:rPr>
+          <w:rFonts w:ascii="宋体" w:eastAsia="宋体" w:hAnsi="宋体"/>
+          <w:sz w:val="24"/>
+          <w:szCs w:val="24"/>
+        </w:rPr>
+      </w:pPr>
+    </w:p>
+    <w:p>
+      <w:pPr>
+        <w:spacing w:line="360" w:lineRule="auto"/>
+        <w:rPr>
+          <w:rFonts w:ascii="宋体" w:eastAsia="宋体" w:hAnsi="宋体"/>
+          <w:sz w:val="24"/>
+          <w:szCs w:val="24"/>
+        </w:rPr>
+      </w:pPr>
+    </w:p>
+    <w:p>
+      <w:pPr>
+        <w:spacing w:line="360" w:lineRule="auto"/>
+        <w:rPr>
+          <w:rFonts w:ascii="宋体" w:eastAsia="宋体" w:hAnsi="宋体"/>
+          <w:sz w:val="24"/>
+          <w:szCs w:val="24"/>
+        </w:rPr>
+      </w:pPr>
+    </w:p>
+    <w:p>
+      <w:pPr>
+        <w:spacing w:line="360" w:lineRule="auto"/>
+        <w:rPr>
+          <w:rFonts w:ascii="宋体" w:eastAsia="宋体" w:hAnsi="宋体" w:hint="eastAsia"/>
+          <w:sz w:val="24"/>
+          <w:szCs w:val="24"/>
+        </w:rPr>
+      </w:pPr>
+    </w:p>
+    <w:p>
+      <w:pPr>
+        <w:spacing w:line="360" w:lineRule="auto"/>
+        <w:rPr>
+          <w:rFonts w:ascii="宋体" w:eastAsia="宋体" w:hAnsi="宋体"/>
+          <w:sz w:val="24"/>
+          <w:szCs w:val="24"/>
+        </w:rPr>
+      </w:pPr>
+      <w:r>
+        <w:rPr>
+          <w:rFonts w:ascii="宋体" w:eastAsia="宋体" w:hAnsi="宋体"/>
+          <w:sz w:val="24"/>
+          <w:szCs w:val="24"/>
+        </w:rPr>
+        <w:lastRenderedPageBreak/>
         <w:t>I</w:t>
       </w:r>
       <w:r>
@@ -287,95 +428,114 @@
         </w:rPr>
         <w:t>troduction</w:t>
       </w:r>
+    </w:p>
+    <w:p>
+      <w:pPr>
+        <w:spacing w:line="360" w:lineRule="auto"/>
+        <w:rPr>
+          <w:rFonts w:ascii="宋体" w:eastAsia="宋体" w:hAnsi="宋体"/>
+          <w:sz w:val="24"/>
+          <w:szCs w:val="24"/>
+        </w:rPr>
+      </w:pPr>
+      <w:r>
+        <w:rPr>
+          <w:rFonts w:ascii="宋体" w:eastAsia="宋体" w:hAnsi="宋体" w:hint="eastAsia"/>
+          <w:sz w:val="24"/>
+          <w:szCs w:val="24"/>
+        </w:rPr>
+        <w:t>深度卷积神经网络</w:t>
+      </w:r>
+      <w:r>
+        <w:rPr>
+          <w:rFonts w:ascii="宋体" w:eastAsia="宋体" w:hAnsi="宋体"/>
+          <w:sz w:val="24"/>
+          <w:szCs w:val="24"/>
+        </w:rPr>
+        <w:t>[22,21]为图像分类带来了一系列突破[21,50,40]。深度网络自然地以端到端多层方式集成低/中/高级特征[50]和分类器，并且可以通过堆叠层的数量（深度）来丰富特征的“级别”。最近的证据[41,44]揭示了网络深度至关重要，而具有挑战性的ImageNet数据集[36]的主要结果[41,44,13,16]都利用了“非常深”的[41]模型，深度为十六[41]至三十[16]。许多其他非平凡的视觉识别任务[8,12,7,32,27]也从非常深的模型中得到了极大的好处。</w:t>
+      </w:r>
+    </w:p>
+    <w:p>
+      <w:pPr>
+        <w:spacing w:line="360" w:lineRule="auto"/>
+        <w:rPr>
+          <w:rFonts w:ascii="宋体" w:eastAsia="宋体" w:hAnsi="宋体"/>
+          <w:sz w:val="24"/>
+          <w:szCs w:val="24"/>
+        </w:rPr>
+      </w:pPr>
+      <w:r>
+        <w:rPr>
+          <w:rFonts w:ascii="宋体" w:eastAsia="宋体" w:hAnsi="宋体" w:hint="eastAsia"/>
+          <w:sz w:val="24"/>
+          <w:szCs w:val="24"/>
+        </w:rPr>
+        <w:t>在深度显着的推动下，出现了一个问题：学习更好的网络就像堆叠更多层一样容易吗？回答这个问题的一个障碍是消失</w:t>
+      </w:r>
+      <w:r>
+        <w:rPr>
+          <w:rFonts w:ascii="宋体" w:eastAsia="宋体" w:hAnsi="宋体"/>
+          <w:sz w:val="24"/>
+          <w:szCs w:val="24"/>
+        </w:rPr>
+        <w:t>/爆炸梯度的臭名昭着的问题[1,9]，它从一开始就阻碍了收敛。然而，这个问题在很大程度上通过归一化初始化[23,9,37,13]和中间归一化层[16]来解决，这使得具有数十层的网络能够开始收敛以用于随机梯度下降（SGD）和反向传播[22] ]。</w:t>
+      </w:r>
+    </w:p>
+    <w:p>
+      <w:pPr>
+        <w:spacing w:line="360" w:lineRule="auto"/>
+        <w:rPr>
+          <w:rFonts w:ascii="宋体" w:eastAsia="宋体" w:hAnsi="宋体"/>
+          <w:sz w:val="24"/>
+          <w:szCs w:val="24"/>
+        </w:rPr>
+      </w:pPr>
+      <w:r>
+        <w:rPr>
+          <w:rFonts w:ascii="宋体" w:eastAsia="宋体" w:hAnsi="宋体" w:hint="eastAsia"/>
+          <w:sz w:val="24"/>
+          <w:szCs w:val="24"/>
+        </w:rPr>
+        <w:t>当更深的网络能够开始收敛时，就会出现降级问题：随着网络深度的增加，准确度变得饱和（这可能不足为奇），然后迅速降级。出乎意料的是，这种退化不是由过度配置引起的，如果在适当的深度模型中增加更多的层会导致更高的训练误差，如</w:t>
+      </w:r>
+      <w:r>
+        <w:rPr>
+          <w:rFonts w:ascii="宋体" w:eastAsia="宋体" w:hAnsi="宋体"/>
+          <w:sz w:val="24"/>
+          <w:szCs w:val="24"/>
+        </w:rPr>
+        <w:t>[11,42]所述，并且我们的实验进行了彻底的验证。图1显示了一个典型的例子。</w:t>
+      </w:r>
+    </w:p>
+    <w:p>
+      <w:pPr>
+        <w:spacing w:line="360" w:lineRule="auto"/>
+        <w:rPr>
+          <w:rFonts w:ascii="宋体" w:eastAsia="宋体" w:hAnsi="宋体"/>
+          <w:sz w:val="24"/>
+          <w:szCs w:val="24"/>
+        </w:rPr>
+      </w:pPr>
       <w:bookmarkStart w:id="1" w:name="_GoBack"/>
-      <w:bookmarkEnd w:id="1"/>
-    </w:p>
-    <w:p>
-      <w:pPr>
-        <w:spacing w:line="360" w:lineRule="auto"/>
-        <w:rPr>
-          <w:rFonts w:ascii="宋体" w:eastAsia="宋体" w:hAnsi="宋体"/>
-          <w:sz w:val="24"/>
-          <w:szCs w:val="24"/>
-        </w:rPr>
-      </w:pPr>
       <w:r>
         <w:rPr>
           <w:rFonts w:ascii="宋体" w:eastAsia="宋体" w:hAnsi="宋体" w:hint="eastAsia"/>
           <w:sz w:val="24"/>
           <w:szCs w:val="24"/>
         </w:rPr>
-        <w:t>度卷积神经网络</w:t>
-      </w:r>
-      <w:r>
-        <w:rPr>
-          <w:rFonts w:ascii="宋体" w:eastAsia="宋体" w:hAnsi="宋体"/>
-          <w:sz w:val="24"/>
-          <w:szCs w:val="24"/>
-        </w:rPr>
-        <w:t>[22,21]为图像分类带来了一系列突破[21,50,40]。深度网络自然地以端到端多层方式集成低/中/高级特征[50]和分类器，并且可以通过堆叠层的数量（深度）来丰富特征的“级别”。最近的证据[41,44]揭示了网络深度至关重要，而具有挑战性的ImageNet数据集[36]的主要结果[41,44,13,16]都利用了“非常深”的[41]模型，深度为十六[41]至三十[16]。许多其他非平凡的视觉识别任务[8,12,7,32,27]也从非常深的模型中得到了极大的好处。</w:t>
-      </w:r>
-    </w:p>
-    <w:p>
-      <w:pPr>
-        <w:spacing w:line="360" w:lineRule="auto"/>
-        <w:rPr>
-          <w:rFonts w:ascii="宋体" w:eastAsia="宋体" w:hAnsi="宋体"/>
-          <w:sz w:val="24"/>
-          <w:szCs w:val="24"/>
-        </w:rPr>
-      </w:pPr>
-      <w:r>
-        <w:rPr>
-          <w:rFonts w:ascii="宋体" w:eastAsia="宋体" w:hAnsi="宋体" w:hint="eastAsia"/>
-          <w:sz w:val="24"/>
-          <w:szCs w:val="24"/>
-        </w:rPr>
-        <w:t>在深度显着的推动下，出现了一个问题：学习更好的网络就像堆叠更多层一样容易吗？回答这个问题的一个障碍是消失</w:t>
-      </w:r>
-      <w:r>
-        <w:rPr>
-          <w:rFonts w:ascii="宋体" w:eastAsia="宋体" w:hAnsi="宋体"/>
-          <w:sz w:val="24"/>
-          <w:szCs w:val="24"/>
-        </w:rPr>
-        <w:t>/爆炸梯度的臭名昭着的问题[1,9]，它从一开始就阻碍了收敛。然而，这个问题在很大程度上通过归一化初始化[23,9,37,13]和中间归一化层[16]来解决，这使得具有数十层的网络能够开始收敛以用于随机梯度下降（SGD）和反向传播[22] ]。</w:t>
-      </w:r>
-    </w:p>
-    <w:p>
-      <w:pPr>
-        <w:spacing w:line="360" w:lineRule="auto"/>
-        <w:rPr>
-          <w:rFonts w:ascii="宋体" w:eastAsia="宋体" w:hAnsi="宋体"/>
-          <w:sz w:val="24"/>
-          <w:szCs w:val="24"/>
-        </w:rPr>
-      </w:pPr>
-      <w:r>
-        <w:rPr>
-          <w:rFonts w:ascii="宋体" w:eastAsia="宋体" w:hAnsi="宋体" w:hint="eastAsia"/>
-          <w:sz w:val="24"/>
-          <w:szCs w:val="24"/>
-        </w:rPr>
-        <w:t>当更深的网络能够开始收敛时，就会出现降级问题：随着网络深度的增加，准确度变得饱和（这可能不足为奇），然后迅速降级。出乎意料的是，这种退化不是</w:t>
-      </w:r>
-      <w:r>
-        <w:rPr>
-          <w:rFonts w:ascii="宋体" w:eastAsia="宋体" w:hAnsi="宋体" w:hint="eastAsia"/>
-          <w:sz w:val="24"/>
-          <w:szCs w:val="24"/>
-        </w:rPr>
-        <w:lastRenderedPageBreak/>
-        <w:t>由于过度配置引起的，并且在适当深度模型中添加更多层会导致更高的训练误差，正如</w:t>
-      </w:r>
-      <w:r>
-        <w:rPr>
-          <w:rFonts w:ascii="宋体" w:eastAsia="宋体" w:hAnsi="宋体"/>
-          <w:sz w:val="24"/>
-          <w:szCs w:val="24"/>
-        </w:rPr>
-        <w:t>[11,42]报道的那样，并且我们的实验得到了充分的报道。图1显示了一个典型的例子。</w:t>
-      </w:r>
+        <w:t>降级（训练精度）表明并非所有系统都易于优化。让我们考虑一个较浅的架构及其更深的对应物，在其上添加更多层。对于更深层次的模型，存在构造的解决方案：添加的层是身份映射，并且从学习的浅层模型复制其他层。这种构造的解决方案的存在表明，较深的模型不应该产生比较浅的对应物更高的训练误差。但实验表明，我们现有的解决方案无法找到解决方案</w:t>
+      </w:r>
+    </w:p>
+    <w:bookmarkEnd w:id="1"/>
+    <w:p>
+      <w:pPr>
+        <w:spacing w:line="360" w:lineRule="auto"/>
+        <w:rPr>
+          <w:rFonts w:ascii="宋体" w:eastAsia="宋体" w:hAnsi="宋体"/>
+          <w:sz w:val="24"/>
+          <w:szCs w:val="24"/>
+        </w:rPr>
+      </w:pPr>
     </w:p>
     <w:p>
       <w:pPr>

--- a/ResNet论文笔记.docx
+++ b/ResNet论文笔记.docx
@@ -241,7 +241,25 @@
           <w:sz w:val="24"/>
           <w:szCs w:val="24"/>
         </w:rPr>
-        <w:t>，将网络的层重新组合为新的学习残差网络，本文的经验和证据表明这些残差网络更容易优化，并且可以从显著增加的深度获得准确性</w:t>
+        <w:t>，将网络的层重新组合为新的学习残差网络，本文的经验和证据表明这些残差网络更容易优化，并且可以</w:t>
+      </w:r>
+      <w:proofErr w:type="gramStart"/>
+      <w:r>
+        <w:rPr>
+          <w:rFonts w:ascii="宋体" w:eastAsia="宋体" w:hAnsi="宋体" w:hint="eastAsia"/>
+          <w:sz w:val="24"/>
+          <w:szCs w:val="24"/>
+        </w:rPr>
+        <w:t>从显著</w:t>
+      </w:r>
+      <w:proofErr w:type="gramEnd"/>
+      <w:r>
+        <w:rPr>
+          <w:rFonts w:ascii="宋体" w:eastAsia="宋体" w:hAnsi="宋体" w:hint="eastAsia"/>
+          <w:sz w:val="24"/>
+          <w:szCs w:val="24"/>
+        </w:rPr>
+        <w:t>增加的深度获得准确性</w:t>
       </w:r>
     </w:p>
     <w:p>
@@ -418,115 +436,2774 @@
           <w:sz w:val="24"/>
           <w:szCs w:val="24"/>
         </w:rPr>
-        <w:t>n</w:t>
-      </w:r>
-      <w:r>
-        <w:rPr>
-          <w:rFonts w:ascii="宋体" w:eastAsia="宋体" w:hAnsi="宋体"/>
-          <w:sz w:val="24"/>
-          <w:szCs w:val="24"/>
-        </w:rPr>
-        <w:t>troduction</w:t>
-      </w:r>
-    </w:p>
-    <w:p>
-      <w:pPr>
-        <w:spacing w:line="360" w:lineRule="auto"/>
-        <w:rPr>
-          <w:rFonts w:ascii="宋体" w:eastAsia="宋体" w:hAnsi="宋体"/>
-          <w:sz w:val="24"/>
-          <w:szCs w:val="24"/>
-        </w:rPr>
-      </w:pPr>
-      <w:r>
-        <w:rPr>
-          <w:rFonts w:ascii="宋体" w:eastAsia="宋体" w:hAnsi="宋体" w:hint="eastAsia"/>
-          <w:sz w:val="24"/>
-          <w:szCs w:val="24"/>
-        </w:rPr>
-        <w:t>深度卷积神经网络</w:t>
-      </w:r>
-      <w:r>
-        <w:rPr>
-          <w:rFonts w:ascii="宋体" w:eastAsia="宋体" w:hAnsi="宋体"/>
-          <w:sz w:val="24"/>
-          <w:szCs w:val="24"/>
-        </w:rPr>
-        <w:t>[22,21]为图像分类带来了一系列突破[21,50,40]。深度网络自然地以端到端多层方式集成低/中/高级特征[50]和分类器，并且可以通过堆叠层的数量（深度）来丰富特征的“级别”。最近的证据[41,44]揭示了网络深度至关重要，而具有挑战性的ImageNet数据集[36]的主要结果[41,44,13,16]都利用了“非常深”的[41]模型，深度为十六[41]至三十[16]。许多其他非平凡的视觉识别任务[8,12,7,32,27]也从非常深的模型中得到了极大的好处。</w:t>
-      </w:r>
-    </w:p>
-    <w:p>
-      <w:pPr>
-        <w:spacing w:line="360" w:lineRule="auto"/>
-        <w:rPr>
-          <w:rFonts w:ascii="宋体" w:eastAsia="宋体" w:hAnsi="宋体"/>
-          <w:sz w:val="24"/>
-          <w:szCs w:val="24"/>
-        </w:rPr>
-      </w:pPr>
-      <w:r>
-        <w:rPr>
-          <w:rFonts w:ascii="宋体" w:eastAsia="宋体" w:hAnsi="宋体" w:hint="eastAsia"/>
-          <w:sz w:val="24"/>
-          <w:szCs w:val="24"/>
-        </w:rPr>
-        <w:t>在深度显着的推动下，出现了一个问题：学习更好的网络就像堆叠更多层一样容易吗？回答这个问题的一个障碍是消失</w:t>
-      </w:r>
-      <w:r>
-        <w:rPr>
-          <w:rFonts w:ascii="宋体" w:eastAsia="宋体" w:hAnsi="宋体"/>
-          <w:sz w:val="24"/>
-          <w:szCs w:val="24"/>
-        </w:rPr>
-        <w:t>/爆炸梯度的臭名昭着的问题[1,9]，它从一开始就阻碍了收敛。然而，这个问题在很大程度上通过归一化初始化[23,9,37,13]和中间归一化层[16]来解决，这使得具有数十层的网络能够开始收敛以用于随机梯度下降（SGD）和反向传播[22] ]。</w:t>
-      </w:r>
-    </w:p>
-    <w:p>
-      <w:pPr>
-        <w:spacing w:line="360" w:lineRule="auto"/>
-        <w:rPr>
-          <w:rFonts w:ascii="宋体" w:eastAsia="宋体" w:hAnsi="宋体"/>
-          <w:sz w:val="24"/>
-          <w:szCs w:val="24"/>
-        </w:rPr>
-      </w:pPr>
-      <w:r>
-        <w:rPr>
-          <w:rFonts w:ascii="宋体" w:eastAsia="宋体" w:hAnsi="宋体" w:hint="eastAsia"/>
-          <w:sz w:val="24"/>
-          <w:szCs w:val="24"/>
-        </w:rPr>
-        <w:t>当更深的网络能够开始收敛时，就会出现降级问题：随着网络深度的增加，准确度变得饱和（这可能不足为奇），然后迅速降级。出乎意料的是，这种退化不是由过度配置引起的，如果在适当的深度模型中增加更多的层会导致更高的训练误差，如</w:t>
-      </w:r>
-      <w:r>
-        <w:rPr>
-          <w:rFonts w:ascii="宋体" w:eastAsia="宋体" w:hAnsi="宋体"/>
-          <w:sz w:val="24"/>
-          <w:szCs w:val="24"/>
-        </w:rPr>
-        <w:t>[11,42]所述，并且我们的实验进行了彻底的验证。图1显示了一个典型的例子。</w:t>
-      </w:r>
-    </w:p>
-    <w:p>
-      <w:pPr>
-        <w:spacing w:line="360" w:lineRule="auto"/>
-        <w:rPr>
-          <w:rFonts w:ascii="宋体" w:eastAsia="宋体" w:hAnsi="宋体"/>
-          <w:sz w:val="24"/>
-          <w:szCs w:val="24"/>
-        </w:rPr>
-      </w:pPr>
-      <w:bookmarkStart w:id="1" w:name="_GoBack"/>
-      <w:r>
-        <w:rPr>
-          <w:rFonts w:ascii="宋体" w:eastAsia="宋体" w:hAnsi="宋体" w:hint="eastAsia"/>
-          <w:sz w:val="24"/>
-          <w:szCs w:val="24"/>
-        </w:rPr>
-        <w:t>降级（训练精度）表明并非所有系统都易于优化。让我们考虑一个较浅的架构及其更深的对应物，在其上添加更多层。对于更深层次的模型，存在构造的解决方案：添加的层是身份映射，并且从学习的浅层模型复制其他层。这种构造的解决方案的存在表明，较深的模型不应该产生比较浅的对应物更高的训练误差。但实验表明，我们现有的解决方案无法找到解决方案</w:t>
-      </w:r>
-    </w:p>
-    <w:bookmarkEnd w:id="1"/>
+        <w:t>ntro</w:t>
+      </w:r>
+      <w:r>
+        <w:rPr>
+          <w:rFonts w:ascii="宋体" w:eastAsia="宋体" w:hAnsi="宋体"/>
+          <w:sz w:val="24"/>
+          <w:szCs w:val="24"/>
+        </w:rPr>
+        <w:t>duction</w:t>
+      </w:r>
+    </w:p>
+    <w:p>
+      <w:pPr>
+        <w:spacing w:line="360" w:lineRule="auto"/>
+        <w:rPr>
+          <w:rFonts w:ascii="宋体" w:eastAsia="宋体" w:hAnsi="宋体"/>
+          <w:sz w:val="24"/>
+          <w:szCs w:val="24"/>
+        </w:rPr>
+      </w:pPr>
+    </w:p>
+    <w:p>
+      <w:pPr>
+        <w:spacing w:line="360" w:lineRule="auto"/>
+        <w:rPr>
+          <w:rFonts w:ascii="宋体" w:eastAsia="宋体" w:hAnsi="宋体"/>
+          <w:sz w:val="24"/>
+          <w:szCs w:val="24"/>
+        </w:rPr>
+      </w:pPr>
+      <w:r>
+        <w:rPr>
+          <w:rFonts w:ascii="宋体" w:eastAsia="宋体" w:hAnsi="宋体" w:hint="eastAsia"/>
+          <w:sz w:val="24"/>
+          <w:szCs w:val="24"/>
+        </w:rPr>
+        <w:t>深度卷积神经网络在图像分类上效果显著，网络可以集成从低级到高级的特征以及分类器，并且网络越深。特征级别越高</w:t>
+      </w:r>
+      <w:r>
+        <w:rPr>
+          <w:rFonts w:ascii="宋体" w:eastAsia="宋体" w:hAnsi="宋体" w:hint="eastAsia"/>
+          <w:sz w:val="24"/>
+          <w:szCs w:val="24"/>
+        </w:rPr>
+        <w:t>。</w:t>
+      </w:r>
+    </w:p>
+    <w:p>
+      <w:pPr>
+        <w:spacing w:line="360" w:lineRule="auto"/>
+        <w:rPr>
+          <w:rFonts w:ascii="宋体" w:eastAsia="宋体" w:hAnsi="宋体" w:hint="eastAsia"/>
+          <w:sz w:val="24"/>
+          <w:szCs w:val="24"/>
+        </w:rPr>
+      </w:pPr>
+      <w:r>
+        <w:rPr>
+          <w:rFonts w:ascii="宋体" w:eastAsia="宋体" w:hAnsi="宋体" w:hint="eastAsia"/>
+          <w:sz w:val="24"/>
+          <w:szCs w:val="24"/>
+        </w:rPr>
+        <w:t>网络深度增加后，会出现梯度消失和梯度爆炸的问题。这个问题通过归一化初始化解决一部分。网络加深会出现退化问题（</w:t>
+      </w:r>
+      <w:r>
+        <w:rPr>
+          <w:rFonts w:ascii="宋体" w:eastAsia="宋体" w:hAnsi="宋体"/>
+          <w:sz w:val="24"/>
+          <w:szCs w:val="24"/>
+        </w:rPr>
+        <w:t>degradation</w:t>
+      </w:r>
+      <w:r>
+        <w:rPr>
+          <w:rFonts w:ascii="宋体" w:eastAsia="宋体" w:hAnsi="宋体" w:hint="eastAsia"/>
+          <w:sz w:val="24"/>
+          <w:szCs w:val="24"/>
+        </w:rPr>
+        <w:t>）深度越深，越难以训练。</w:t>
+      </w:r>
+    </w:p>
+    <w:p>
+      <w:pPr>
+        <w:spacing w:line="360" w:lineRule="auto"/>
+        <w:rPr>
+          <w:rFonts w:ascii="宋体" w:eastAsia="宋体" w:hAnsi="宋体"/>
+          <w:sz w:val="24"/>
+          <w:szCs w:val="24"/>
+        </w:rPr>
+      </w:pPr>
+    </w:p>
+    <w:p>
+      <w:pPr>
+        <w:spacing w:line="360" w:lineRule="auto"/>
+        <w:rPr>
+          <w:rFonts w:ascii="宋体" w:eastAsia="宋体" w:hAnsi="宋体"/>
+          <w:sz w:val="24"/>
+          <w:szCs w:val="24"/>
+        </w:rPr>
+      </w:pPr>
+      <w:r>
+        <w:rPr>
+          <w:noProof/>
+        </w:rPr>
+        <w:drawing>
+          <wp:inline distT="0" distB="0" distL="0" distR="0" wp14:anchorId="03777384" wp14:editId="18973A31">
+            <wp:extent cx="3209524" cy="1828571"/>
+            <wp:effectExtent l="0" t="0" r="0" b="635"/>
+            <wp:docPr id="1" name="图片 1"/>
+            <wp:cNvGraphicFramePr>
+              <a:graphicFrameLocks xmlns:a="http://schemas.openxmlformats.org/drawingml/2006/main" noChangeAspect="1"/>
+            </wp:cNvGraphicFramePr>
+            <a:graphic xmlns:a="http://schemas.openxmlformats.org/drawingml/2006/main">
+              <a:graphicData uri="http://schemas.openxmlformats.org/drawingml/2006/picture">
+                <pic:pic xmlns:pic="http://schemas.openxmlformats.org/drawingml/2006/picture">
+                  <pic:nvPicPr>
+                    <pic:cNvPr id="1" name=""/>
+                    <pic:cNvPicPr/>
+                  </pic:nvPicPr>
+                  <pic:blipFill>
+                    <a:blip r:embed="rId4"/>
+                    <a:stretch>
+                      <a:fillRect/>
+                    </a:stretch>
+                  </pic:blipFill>
+                  <pic:spPr>
+                    <a:xfrm>
+                      <a:off x="0" y="0"/>
+                      <a:ext cx="3209524" cy="1828571"/>
+                    </a:xfrm>
+                    <a:prstGeom prst="rect">
+                      <a:avLst/>
+                    </a:prstGeom>
+                  </pic:spPr>
+                </pic:pic>
+              </a:graphicData>
+            </a:graphic>
+          </wp:inline>
+        </w:drawing>
+      </w:r>
+    </w:p>
+    <w:p>
+      <w:pPr>
+        <w:spacing w:line="360" w:lineRule="auto"/>
+        <w:rPr>
+          <w:rFonts w:ascii="宋体" w:eastAsia="宋体" w:hAnsi="宋体"/>
+          <w:sz w:val="24"/>
+          <w:szCs w:val="24"/>
+        </w:rPr>
+      </w:pPr>
+    </w:p>
+    <w:p>
+      <w:pPr>
+        <w:spacing w:line="360" w:lineRule="auto"/>
+        <w:rPr>
+          <w:rFonts w:ascii="宋体" w:eastAsia="宋体" w:hAnsi="宋体"/>
+          <w:sz w:val="24"/>
+          <w:szCs w:val="24"/>
+        </w:rPr>
+      </w:pPr>
+    </w:p>
+    <w:p>
+      <w:pPr>
+        <w:spacing w:line="360" w:lineRule="auto"/>
+        <w:rPr>
+          <w:rFonts w:ascii="宋体" w:eastAsia="宋体" w:hAnsi="宋体" w:hint="eastAsia"/>
+          <w:sz w:val="24"/>
+          <w:szCs w:val="24"/>
+        </w:rPr>
+      </w:pPr>
+    </w:p>
+    <w:p>
+      <w:pPr>
+        <w:spacing w:line="360" w:lineRule="auto"/>
+        <w:rPr>
+          <w:rFonts w:ascii="宋体" w:eastAsia="宋体" w:hAnsi="宋体"/>
+          <w:sz w:val="24"/>
+          <w:szCs w:val="24"/>
+        </w:rPr>
+      </w:pPr>
+    </w:p>
+    <w:p>
+      <w:pPr>
+        <w:spacing w:line="360" w:lineRule="auto"/>
+        <w:rPr>
+          <w:rFonts w:ascii="宋体" w:eastAsia="宋体" w:hAnsi="宋体"/>
+          <w:sz w:val="24"/>
+          <w:szCs w:val="24"/>
+        </w:rPr>
+      </w:pPr>
+      <w:r>
+        <w:rPr>
+          <w:rFonts w:ascii="宋体" w:eastAsia="宋体" w:hAnsi="宋体" w:hint="eastAsia"/>
+          <w:sz w:val="24"/>
+          <w:szCs w:val="24"/>
+        </w:rPr>
+        <w:t>本文引入残差网络</w:t>
+      </w:r>
+      <w:r>
+        <w:rPr>
+          <w:rFonts w:ascii="宋体" w:eastAsia="宋体" w:hAnsi="宋体" w:hint="eastAsia"/>
+          <w:sz w:val="24"/>
+          <w:szCs w:val="24"/>
+        </w:rPr>
+        <w:t>，将一个层的输入</w:t>
+      </w:r>
+      <w:r>
+        <w:rPr>
+          <w:rFonts w:ascii="宋体" w:eastAsia="宋体" w:hAnsi="宋体"/>
+          <w:sz w:val="24"/>
+          <w:szCs w:val="24"/>
+        </w:rPr>
+        <w:t>跳过一个或多个层的连接</w:t>
+      </w:r>
+      <w:r>
+        <w:rPr>
+          <w:rFonts w:ascii="宋体" w:eastAsia="宋体" w:hAnsi="宋体" w:hint="eastAsia"/>
+          <w:sz w:val="24"/>
+          <w:szCs w:val="24"/>
+        </w:rPr>
+        <w:t>，到达后面层的输出中。此方法</w:t>
+      </w:r>
+      <w:r>
+        <w:rPr>
+          <w:rFonts w:ascii="宋体" w:eastAsia="宋体" w:hAnsi="宋体"/>
+          <w:sz w:val="24"/>
+          <w:szCs w:val="24"/>
+        </w:rPr>
+        <w:t>不增加额外参数也不增加计</w:t>
+      </w:r>
+      <w:r>
+        <w:rPr>
+          <w:rFonts w:ascii="宋体" w:eastAsia="宋体" w:hAnsi="宋体" w:hint="eastAsia"/>
+          <w:sz w:val="24"/>
+          <w:szCs w:val="24"/>
+        </w:rPr>
+        <w:t>算复杂度</w:t>
+      </w:r>
+      <w:r>
+        <w:rPr>
+          <w:rFonts w:ascii="宋体" w:eastAsia="宋体" w:hAnsi="宋体" w:hint="eastAsia"/>
+          <w:sz w:val="24"/>
+          <w:szCs w:val="24"/>
+        </w:rPr>
+        <w:t>。实验表明，深度残差网络很容易优化，并且可以轻松的从网络深度的增加中获得准确度增益</w:t>
+      </w:r>
+    </w:p>
+    <w:p>
+      <w:pPr>
+        <w:spacing w:line="360" w:lineRule="auto"/>
+        <w:rPr>
+          <w:rFonts w:ascii="宋体" w:eastAsia="宋体" w:hAnsi="宋体"/>
+          <w:sz w:val="24"/>
+          <w:szCs w:val="24"/>
+        </w:rPr>
+      </w:pPr>
+    </w:p>
+    <w:p>
+      <w:pPr>
+        <w:spacing w:line="360" w:lineRule="auto"/>
+        <w:rPr>
+          <w:rFonts w:ascii="宋体" w:eastAsia="宋体" w:hAnsi="宋体"/>
+          <w:sz w:val="24"/>
+          <w:szCs w:val="24"/>
+        </w:rPr>
+      </w:pPr>
+    </w:p>
+    <w:p>
+      <w:pPr>
+        <w:spacing w:line="360" w:lineRule="auto"/>
+        <w:rPr>
+          <w:rFonts w:ascii="宋体" w:eastAsia="宋体" w:hAnsi="宋体"/>
+          <w:sz w:val="24"/>
+          <w:szCs w:val="24"/>
+        </w:rPr>
+      </w:pPr>
+    </w:p>
+    <w:p>
+      <w:pPr>
+        <w:spacing w:line="360" w:lineRule="auto"/>
+        <w:rPr>
+          <w:rFonts w:ascii="宋体" w:eastAsia="宋体" w:hAnsi="宋体"/>
+          <w:sz w:val="24"/>
+          <w:szCs w:val="24"/>
+        </w:rPr>
+      </w:pPr>
+    </w:p>
+    <w:p>
+      <w:pPr>
+        <w:spacing w:line="360" w:lineRule="auto"/>
+        <w:rPr>
+          <w:rFonts w:ascii="宋体" w:eastAsia="宋体" w:hAnsi="宋体"/>
+          <w:sz w:val="24"/>
+          <w:szCs w:val="24"/>
+        </w:rPr>
+      </w:pPr>
+    </w:p>
+    <w:p>
+      <w:pPr>
+        <w:spacing w:line="360" w:lineRule="auto"/>
+        <w:rPr>
+          <w:rFonts w:ascii="宋体" w:eastAsia="宋体" w:hAnsi="宋体"/>
+          <w:sz w:val="24"/>
+          <w:szCs w:val="24"/>
+        </w:rPr>
+      </w:pPr>
+    </w:p>
+    <w:p>
+      <w:pPr>
+        <w:spacing w:line="360" w:lineRule="auto"/>
+        <w:rPr>
+          <w:rFonts w:ascii="宋体" w:eastAsia="宋体" w:hAnsi="宋体"/>
+          <w:sz w:val="24"/>
+          <w:szCs w:val="24"/>
+        </w:rPr>
+      </w:pPr>
+    </w:p>
+    <w:p>
+      <w:pPr>
+        <w:spacing w:line="360" w:lineRule="auto"/>
+        <w:rPr>
+          <w:rFonts w:ascii="宋体" w:eastAsia="宋体" w:hAnsi="宋体"/>
+          <w:sz w:val="24"/>
+          <w:szCs w:val="24"/>
+        </w:rPr>
+      </w:pPr>
+    </w:p>
+    <w:p>
+      <w:pPr>
+        <w:spacing w:line="360" w:lineRule="auto"/>
+        <w:rPr>
+          <w:rFonts w:ascii="宋体" w:eastAsia="宋体" w:hAnsi="宋体"/>
+          <w:sz w:val="24"/>
+          <w:szCs w:val="24"/>
+        </w:rPr>
+      </w:pPr>
+    </w:p>
+    <w:p>
+      <w:pPr>
+        <w:spacing w:line="360" w:lineRule="auto"/>
+        <w:rPr>
+          <w:rFonts w:ascii="宋体" w:eastAsia="宋体" w:hAnsi="宋体" w:hint="eastAsia"/>
+          <w:color w:val="FF0000"/>
+          <w:sz w:val="52"/>
+          <w:szCs w:val="24"/>
+        </w:rPr>
+      </w:pPr>
+      <w:r>
+        <w:rPr>
+          <w:rFonts w:ascii="Arial" w:hAnsi="Arial" w:cs="Arial"/>
+          <w:color w:val="FF0000"/>
+          <w:sz w:val="44"/>
+          <w:shd w:val="clear" w:color="auto" w:fill="FFFFFF"/>
+        </w:rPr>
+        <w:t>I</w:t>
+      </w:r>
+      <w:r>
+        <w:rPr>
+          <w:rFonts w:ascii="Arial" w:hAnsi="Arial" w:cs="Arial"/>
+          <w:color w:val="FF0000"/>
+          <w:sz w:val="44"/>
+          <w:shd w:val="clear" w:color="auto" w:fill="FFFFFF"/>
+        </w:rPr>
+        <w:t>dentity mappings</w:t>
+      </w:r>
+      <w:r>
+        <w:rPr>
+          <w:rFonts w:ascii="Arial" w:hAnsi="Arial" w:cs="Arial"/>
+          <w:color w:val="FF0000"/>
+          <w:sz w:val="44"/>
+          <w:shd w:val="clear" w:color="auto" w:fill="FFFFFF"/>
+        </w:rPr>
+        <w:t>，恒等映射</w:t>
+      </w:r>
+    </w:p>
+    <w:p>
+      <w:pPr>
+        <w:spacing w:line="360" w:lineRule="auto"/>
+        <w:rPr>
+          <w:rFonts w:ascii="宋体" w:eastAsia="宋体" w:hAnsi="宋体"/>
+          <w:sz w:val="24"/>
+          <w:szCs w:val="24"/>
+        </w:rPr>
+      </w:pPr>
+      <w:r>
+        <w:rPr>
+          <w:rFonts w:ascii="宋体" w:eastAsia="宋体" w:hAnsi="宋体" w:hint="eastAsia"/>
+          <w:sz w:val="24"/>
+          <w:szCs w:val="24"/>
+        </w:rPr>
+        <w:t>3.</w:t>
+      </w:r>
+      <w:r>
+        <w:rPr>
+          <w:rFonts w:ascii="宋体" w:eastAsia="宋体" w:hAnsi="宋体"/>
+          <w:sz w:val="24"/>
+          <w:szCs w:val="24"/>
+        </w:rPr>
+        <w:t xml:space="preserve">Deep </w:t>
+      </w:r>
+      <w:r>
+        <w:rPr>
+          <w:rFonts w:ascii="宋体" w:eastAsia="宋体" w:hAnsi="宋体"/>
+          <w:sz w:val="24"/>
+          <w:szCs w:val="24"/>
+        </w:rPr>
+        <w:t xml:space="preserve">Residual Learning </w:t>
+      </w:r>
+    </w:p>
+    <w:p>
+      <w:pPr>
+        <w:spacing w:line="360" w:lineRule="auto"/>
+        <w:rPr>
+          <w:rFonts w:ascii="宋体" w:eastAsia="宋体" w:hAnsi="宋体"/>
+          <w:sz w:val="24"/>
+          <w:szCs w:val="24"/>
+        </w:rPr>
+      </w:pPr>
+      <w:r>
+        <w:rPr>
+          <w:rFonts w:ascii="宋体" w:eastAsia="宋体" w:hAnsi="宋体"/>
+          <w:sz w:val="24"/>
+          <w:szCs w:val="24"/>
+        </w:rPr>
+        <w:t>3.1. Residual Learning</w:t>
+      </w:r>
+    </w:p>
+    <w:p>
+      <w:pPr>
+        <w:spacing w:line="360" w:lineRule="auto"/>
+        <w:rPr>
+          <w:rFonts w:ascii="宋体" w:eastAsia="宋体" w:hAnsi="宋体"/>
+          <w:sz w:val="24"/>
+          <w:szCs w:val="24"/>
+        </w:rPr>
+      </w:pPr>
+    </w:p>
+    <w:p>
+      <w:pPr>
+        <w:spacing w:line="360" w:lineRule="auto"/>
+        <w:rPr>
+          <w:rFonts w:ascii="宋体" w:eastAsia="宋体" w:hAnsi="宋体"/>
+          <w:sz w:val="24"/>
+          <w:szCs w:val="24"/>
+        </w:rPr>
+      </w:pPr>
+      <w:r>
+        <w:rPr>
+          <w:rFonts w:ascii="宋体" w:eastAsia="宋体" w:hAnsi="宋体" w:hint="eastAsia"/>
+          <w:sz w:val="24"/>
+          <w:szCs w:val="24"/>
+        </w:rPr>
+        <w:t>网络的退化问题使得更深的网络错误率</w:t>
+      </w:r>
+      <w:proofErr w:type="gramStart"/>
+      <w:r>
+        <w:rPr>
+          <w:rFonts w:ascii="宋体" w:eastAsia="宋体" w:hAnsi="宋体" w:hint="eastAsia"/>
+          <w:sz w:val="24"/>
+          <w:szCs w:val="24"/>
+        </w:rPr>
+        <w:t>比浅网络</w:t>
+      </w:r>
+      <w:proofErr w:type="gramEnd"/>
+      <w:r>
+        <w:rPr>
+          <w:rFonts w:ascii="宋体" w:eastAsia="宋体" w:hAnsi="宋体" w:hint="eastAsia"/>
+          <w:sz w:val="24"/>
+          <w:szCs w:val="24"/>
+        </w:rPr>
+        <w:t>要高，</w:t>
+      </w:r>
+      <w:r>
+        <w:rPr>
+          <w:rFonts w:ascii="宋体" w:eastAsia="宋体" w:hAnsi="宋体"/>
+          <w:sz w:val="24"/>
+          <w:szCs w:val="24"/>
+        </w:rPr>
+        <w:t>求解器难以通过多个非线性层</w:t>
+      </w:r>
+      <w:r>
+        <w:rPr>
+          <w:rFonts w:ascii="宋体" w:eastAsia="宋体" w:hAnsi="宋体" w:hint="eastAsia"/>
+          <w:sz w:val="24"/>
+          <w:szCs w:val="24"/>
+        </w:rPr>
+        <w:t>接近恒等</w:t>
+      </w:r>
+      <w:r>
+        <w:rPr>
+          <w:rFonts w:ascii="宋体" w:eastAsia="宋体" w:hAnsi="宋体"/>
+          <w:sz w:val="24"/>
+          <w:szCs w:val="24"/>
+        </w:rPr>
+        <w:t>映射</w:t>
+      </w:r>
+      <w:r>
+        <w:rPr>
+          <w:rFonts w:ascii="宋体" w:eastAsia="宋体" w:hAnsi="宋体" w:hint="eastAsia"/>
+          <w:sz w:val="24"/>
+          <w:szCs w:val="24"/>
+        </w:rPr>
+        <w:t>，利用残差网络，如果恒等映射最优，只需将权重趋向0即可。如果恒等映射不是最优，只要最优函数本身更接近恒等映射而不是零映射，</w:t>
+      </w:r>
+      <w:r>
+        <w:rPr>
+          <w:rFonts w:ascii="宋体" w:eastAsia="宋体" w:hAnsi="宋体"/>
+          <w:sz w:val="24"/>
+          <w:szCs w:val="24"/>
+        </w:rPr>
+        <w:t>solver</w:t>
+      </w:r>
+      <w:r>
+        <w:rPr>
+          <w:rFonts w:ascii="宋体" w:eastAsia="宋体" w:hAnsi="宋体" w:hint="eastAsia"/>
+          <w:sz w:val="24"/>
+          <w:szCs w:val="24"/>
+        </w:rPr>
+        <w:t>参考恒等映射来学习要比把该函数当成新的映射来学习要容易。</w:t>
+      </w:r>
+    </w:p>
+    <w:p>
+      <w:pPr>
+        <w:spacing w:line="360" w:lineRule="auto"/>
+        <w:rPr>
+          <w:rFonts w:ascii="宋体" w:eastAsia="宋体" w:hAnsi="宋体"/>
+          <w:sz w:val="24"/>
+          <w:szCs w:val="24"/>
+        </w:rPr>
+      </w:pPr>
+    </w:p>
+    <w:p>
+      <w:pPr>
+        <w:spacing w:line="360" w:lineRule="auto"/>
+        <w:rPr>
+          <w:rFonts w:ascii="宋体" w:eastAsia="宋体" w:hAnsi="宋体"/>
+          <w:sz w:val="24"/>
+          <w:szCs w:val="24"/>
+        </w:rPr>
+      </w:pPr>
+    </w:p>
+    <w:p>
+      <w:pPr>
+        <w:spacing w:line="360" w:lineRule="auto"/>
+        <w:rPr>
+          <w:rFonts w:ascii="宋体" w:eastAsia="宋体" w:hAnsi="宋体"/>
+          <w:sz w:val="24"/>
+          <w:szCs w:val="24"/>
+        </w:rPr>
+      </w:pPr>
+    </w:p>
+    <w:p>
+      <w:pPr>
+        <w:spacing w:line="360" w:lineRule="auto"/>
+        <w:rPr>
+          <w:rFonts w:ascii="宋体" w:eastAsia="宋体" w:hAnsi="宋体"/>
+          <w:sz w:val="24"/>
+          <w:szCs w:val="24"/>
+        </w:rPr>
+      </w:pPr>
+    </w:p>
+    <w:p>
+      <w:pPr>
+        <w:spacing w:line="360" w:lineRule="auto"/>
+        <w:rPr>
+          <w:rFonts w:ascii="宋体" w:eastAsia="宋体" w:hAnsi="宋体"/>
+          <w:sz w:val="24"/>
+          <w:szCs w:val="24"/>
+        </w:rPr>
+      </w:pPr>
+    </w:p>
+    <w:p>
+      <w:pPr>
+        <w:spacing w:line="360" w:lineRule="auto"/>
+        <w:rPr>
+          <w:rFonts w:ascii="宋体" w:eastAsia="宋体" w:hAnsi="宋体"/>
+          <w:sz w:val="24"/>
+          <w:szCs w:val="24"/>
+        </w:rPr>
+      </w:pPr>
+    </w:p>
+    <w:p>
+      <w:pPr>
+        <w:spacing w:line="360" w:lineRule="auto"/>
+        <w:rPr>
+          <w:rFonts w:ascii="宋体" w:eastAsia="宋体" w:hAnsi="宋体"/>
+          <w:sz w:val="24"/>
+          <w:szCs w:val="24"/>
+        </w:rPr>
+      </w:pPr>
+    </w:p>
+    <w:p>
+      <w:pPr>
+        <w:spacing w:line="360" w:lineRule="auto"/>
+        <w:rPr>
+          <w:rFonts w:ascii="宋体" w:eastAsia="宋体" w:hAnsi="宋体"/>
+          <w:sz w:val="24"/>
+          <w:szCs w:val="24"/>
+        </w:rPr>
+      </w:pPr>
+    </w:p>
+    <w:p>
+      <w:pPr>
+        <w:spacing w:line="360" w:lineRule="auto"/>
+        <w:rPr>
+          <w:rFonts w:ascii="宋体" w:eastAsia="宋体" w:hAnsi="宋体"/>
+          <w:sz w:val="24"/>
+          <w:szCs w:val="24"/>
+        </w:rPr>
+      </w:pPr>
+    </w:p>
+    <w:p>
+      <w:pPr>
+        <w:spacing w:line="360" w:lineRule="auto"/>
+        <w:rPr>
+          <w:rFonts w:ascii="宋体" w:eastAsia="宋体" w:hAnsi="宋体"/>
+          <w:sz w:val="24"/>
+          <w:szCs w:val="24"/>
+        </w:rPr>
+      </w:pPr>
+    </w:p>
+    <w:p>
+      <w:pPr>
+        <w:spacing w:line="360" w:lineRule="auto"/>
+        <w:rPr>
+          <w:rFonts w:ascii="宋体" w:eastAsia="宋体" w:hAnsi="宋体"/>
+          <w:sz w:val="24"/>
+          <w:szCs w:val="24"/>
+        </w:rPr>
+      </w:pPr>
+    </w:p>
+    <w:p>
+      <w:pPr>
+        <w:spacing w:line="360" w:lineRule="auto"/>
+        <w:rPr>
+          <w:rFonts w:ascii="宋体" w:eastAsia="宋体" w:hAnsi="宋体"/>
+          <w:sz w:val="24"/>
+          <w:szCs w:val="24"/>
+        </w:rPr>
+      </w:pPr>
+    </w:p>
+    <w:p>
+      <w:pPr>
+        <w:spacing w:line="360" w:lineRule="auto"/>
+        <w:rPr>
+          <w:rFonts w:ascii="宋体" w:eastAsia="宋体" w:hAnsi="宋体"/>
+          <w:sz w:val="24"/>
+          <w:szCs w:val="24"/>
+        </w:rPr>
+      </w:pPr>
+    </w:p>
+    <w:p>
+      <w:pPr>
+        <w:spacing w:line="360" w:lineRule="auto"/>
+        <w:rPr>
+          <w:rFonts w:ascii="宋体" w:eastAsia="宋体" w:hAnsi="宋体"/>
+          <w:sz w:val="24"/>
+          <w:szCs w:val="24"/>
+        </w:rPr>
+      </w:pPr>
+    </w:p>
+    <w:p>
+      <w:pPr>
+        <w:spacing w:line="360" w:lineRule="auto"/>
+        <w:rPr>
+          <w:rFonts w:ascii="宋体" w:eastAsia="宋体" w:hAnsi="宋体"/>
+          <w:sz w:val="24"/>
+          <w:szCs w:val="24"/>
+        </w:rPr>
+      </w:pPr>
+    </w:p>
+    <w:p>
+      <w:pPr>
+        <w:spacing w:line="360" w:lineRule="auto"/>
+        <w:rPr>
+          <w:rFonts w:ascii="宋体" w:eastAsia="宋体" w:hAnsi="宋体"/>
+          <w:sz w:val="24"/>
+          <w:szCs w:val="24"/>
+        </w:rPr>
+      </w:pPr>
+    </w:p>
+    <w:p>
+      <w:pPr>
+        <w:spacing w:line="360" w:lineRule="auto"/>
+        <w:rPr>
+          <w:rFonts w:ascii="宋体" w:eastAsia="宋体" w:hAnsi="宋体"/>
+          <w:sz w:val="24"/>
+          <w:szCs w:val="24"/>
+        </w:rPr>
+      </w:pPr>
+    </w:p>
+    <w:p>
+      <w:pPr>
+        <w:spacing w:line="360" w:lineRule="auto"/>
+        <w:rPr>
+          <w:rFonts w:ascii="宋体" w:eastAsia="宋体" w:hAnsi="宋体"/>
+          <w:sz w:val="24"/>
+          <w:szCs w:val="24"/>
+        </w:rPr>
+      </w:pPr>
+    </w:p>
+    <w:p>
+      <w:pPr>
+        <w:spacing w:line="360" w:lineRule="auto"/>
+        <w:rPr>
+          <w:rFonts w:ascii="宋体" w:eastAsia="宋体" w:hAnsi="宋体" w:hint="eastAsia"/>
+          <w:sz w:val="24"/>
+          <w:szCs w:val="24"/>
+        </w:rPr>
+      </w:pPr>
+    </w:p>
+    <w:p>
+      <w:pPr>
+        <w:spacing w:line="360" w:lineRule="auto"/>
+        <w:rPr>
+          <w:rFonts w:ascii="宋体" w:eastAsia="宋体" w:hAnsi="宋体" w:hint="eastAsia"/>
+          <w:sz w:val="24"/>
+          <w:szCs w:val="24"/>
+        </w:rPr>
+      </w:pPr>
+    </w:p>
+    <w:p>
+      <w:pPr>
+        <w:spacing w:line="360" w:lineRule="auto"/>
+        <w:rPr>
+          <w:rFonts w:ascii="宋体" w:eastAsia="宋体" w:hAnsi="宋体"/>
+          <w:sz w:val="24"/>
+          <w:szCs w:val="24"/>
+        </w:rPr>
+      </w:pPr>
+      <w:r>
+        <w:rPr>
+          <w:rFonts w:ascii="宋体" w:eastAsia="宋体" w:hAnsi="宋体" w:hint="eastAsia"/>
+          <w:sz w:val="24"/>
+          <w:szCs w:val="24"/>
+        </w:rPr>
+        <w:lastRenderedPageBreak/>
+        <w:t>3.2</w:t>
+      </w:r>
+      <w:r>
+        <w:rPr>
+          <w:rFonts w:ascii="宋体" w:eastAsia="宋体" w:hAnsi="宋体"/>
+          <w:sz w:val="24"/>
+          <w:szCs w:val="24"/>
+        </w:rPr>
+        <w:t xml:space="preserve"> </w:t>
+      </w:r>
+      <w:r>
+        <w:rPr>
+          <w:rFonts w:ascii="宋体" w:eastAsia="宋体" w:hAnsi="宋体"/>
+          <w:sz w:val="24"/>
+          <w:szCs w:val="24"/>
+        </w:rPr>
+        <w:t>Identity Mapping by Shortcuts</w:t>
+      </w:r>
+    </w:p>
+    <w:p>
+      <w:pPr>
+        <w:spacing w:line="360" w:lineRule="auto"/>
+        <w:rPr>
+          <w:rFonts w:ascii="宋体" w:eastAsia="宋体" w:hAnsi="宋体"/>
+          <w:sz w:val="24"/>
+          <w:szCs w:val="24"/>
+        </w:rPr>
+      </w:pPr>
+      <w:r>
+        <w:rPr>
+          <w:rFonts w:ascii="宋体" w:eastAsia="宋体" w:hAnsi="宋体" w:hint="eastAsia"/>
+          <w:sz w:val="24"/>
+          <w:szCs w:val="24"/>
+        </w:rPr>
+        <w:t>通过s</w:t>
+      </w:r>
+      <w:r>
+        <w:rPr>
+          <w:rFonts w:ascii="宋体" w:eastAsia="宋体" w:hAnsi="宋体"/>
+          <w:sz w:val="24"/>
+          <w:szCs w:val="24"/>
+        </w:rPr>
+        <w:t>hortcuts</w:t>
+      </w:r>
+      <w:r>
+        <w:rPr>
+          <w:rFonts w:ascii="宋体" w:eastAsia="宋体" w:hAnsi="宋体" w:hint="eastAsia"/>
+          <w:sz w:val="24"/>
+          <w:szCs w:val="24"/>
+        </w:rPr>
+        <w:t>实现恒等映射</w:t>
+      </w:r>
+    </w:p>
+    <w:p>
+      <w:pPr>
+        <w:spacing w:line="360" w:lineRule="auto"/>
+        <w:rPr>
+          <w:rFonts w:ascii="宋体" w:eastAsia="宋体" w:hAnsi="宋体"/>
+          <w:sz w:val="24"/>
+          <w:szCs w:val="24"/>
+        </w:rPr>
+      </w:pPr>
+    </w:p>
+    <w:p>
+      <w:pPr>
+        <w:spacing w:line="360" w:lineRule="auto"/>
+        <w:rPr>
+          <w:rFonts w:ascii="宋体" w:eastAsia="宋体" w:hAnsi="宋体"/>
+          <w:sz w:val="24"/>
+          <w:szCs w:val="24"/>
+        </w:rPr>
+      </w:pPr>
+      <w:r>
+        <w:rPr>
+          <w:noProof/>
+        </w:rPr>
+        <w:drawing>
+          <wp:inline distT="0" distB="0" distL="0" distR="0" wp14:anchorId="7093865F" wp14:editId="6696DB34">
+            <wp:extent cx="3209524" cy="1828571"/>
+            <wp:effectExtent l="0" t="0" r="0" b="635"/>
+            <wp:docPr id="3" name="图片 3"/>
+            <wp:cNvGraphicFramePr>
+              <a:graphicFrameLocks xmlns:a="http://schemas.openxmlformats.org/drawingml/2006/main" noChangeAspect="1"/>
+            </wp:cNvGraphicFramePr>
+            <a:graphic xmlns:a="http://schemas.openxmlformats.org/drawingml/2006/main">
+              <a:graphicData uri="http://schemas.openxmlformats.org/drawingml/2006/picture">
+                <pic:pic xmlns:pic="http://schemas.openxmlformats.org/drawingml/2006/picture">
+                  <pic:nvPicPr>
+                    <pic:cNvPr id="1" name=""/>
+                    <pic:cNvPicPr/>
+                  </pic:nvPicPr>
+                  <pic:blipFill>
+                    <a:blip r:embed="rId4"/>
+                    <a:stretch>
+                      <a:fillRect/>
+                    </a:stretch>
+                  </pic:blipFill>
+                  <pic:spPr>
+                    <a:xfrm>
+                      <a:off x="0" y="0"/>
+                      <a:ext cx="3209524" cy="1828571"/>
+                    </a:xfrm>
+                    <a:prstGeom prst="rect">
+                      <a:avLst/>
+                    </a:prstGeom>
+                  </pic:spPr>
+                </pic:pic>
+              </a:graphicData>
+            </a:graphic>
+          </wp:inline>
+        </w:drawing>
+      </w:r>
+    </w:p>
+    <w:p>
+      <w:pPr>
+        <w:spacing w:line="360" w:lineRule="auto"/>
+        <w:rPr>
+          <w:rFonts w:ascii="宋体" w:eastAsia="宋体" w:hAnsi="宋体"/>
+          <w:sz w:val="24"/>
+          <w:szCs w:val="24"/>
+        </w:rPr>
+      </w:pPr>
+      <w:r>
+        <w:rPr>
+          <w:rFonts w:ascii="宋体" w:eastAsia="宋体" w:hAnsi="宋体" w:hint="eastAsia"/>
+          <w:sz w:val="24"/>
+          <w:szCs w:val="24"/>
+        </w:rPr>
+        <w:t>有两层网络，x是第一层的输入，为简化计算，忽略偏差b。F</w:t>
+      </w:r>
+      <w:r>
+        <w:rPr>
+          <w:rFonts w:ascii="宋体" w:eastAsia="宋体" w:hAnsi="宋体"/>
+          <w:sz w:val="24"/>
+          <w:szCs w:val="24"/>
+        </w:rPr>
+        <w:t xml:space="preserve"> </w:t>
+      </w:r>
+      <w:r>
+        <w:rPr>
+          <w:rFonts w:ascii="宋体" w:eastAsia="宋体" w:hAnsi="宋体" w:hint="eastAsia"/>
+          <w:sz w:val="24"/>
+          <w:szCs w:val="24"/>
+        </w:rPr>
+        <w:t>=</w:t>
+      </w:r>
+      <w:r>
+        <w:rPr>
+          <w:rFonts w:ascii="宋体" w:eastAsia="宋体" w:hAnsi="宋体"/>
+          <w:sz w:val="24"/>
+          <w:szCs w:val="24"/>
+        </w:rPr>
+        <w:t xml:space="preserve"> W2*</w:t>
+      </w:r>
+      <w:r>
+        <w:rPr>
+          <w:rFonts w:ascii="宋体" w:eastAsia="宋体" w:hAnsi="宋体" w:hint="eastAsia"/>
+          <w:sz w:val="24"/>
+          <w:szCs w:val="24"/>
+        </w:rPr>
+        <w:t>g</w:t>
+      </w:r>
+      <w:r>
+        <w:rPr>
+          <w:rFonts w:ascii="宋体" w:eastAsia="宋体" w:hAnsi="宋体"/>
+          <w:sz w:val="24"/>
+          <w:szCs w:val="24"/>
+        </w:rPr>
+        <w:t>(W1x)</w:t>
+      </w:r>
+      <w:r>
+        <w:rPr>
+          <w:rFonts w:ascii="宋体" w:eastAsia="宋体" w:hAnsi="宋体" w:hint="eastAsia"/>
+          <w:sz w:val="24"/>
+          <w:szCs w:val="24"/>
+        </w:rPr>
+        <w:t>是第二层网络的输出，现使用快捷连接（shor</w:t>
+      </w:r>
+      <w:r>
+        <w:rPr>
+          <w:rFonts w:ascii="宋体" w:eastAsia="宋体" w:hAnsi="宋体"/>
+          <w:sz w:val="24"/>
+          <w:szCs w:val="24"/>
+        </w:rPr>
+        <w:t>tcuts connection</w:t>
+      </w:r>
+      <w:r>
+        <w:rPr>
+          <w:rFonts w:ascii="宋体" w:eastAsia="宋体" w:hAnsi="宋体" w:hint="eastAsia"/>
+          <w:sz w:val="24"/>
+          <w:szCs w:val="24"/>
+        </w:rPr>
+        <w:t>），把第一层的输入连到第二层的输出，使得新的输出y</w:t>
+      </w:r>
+      <w:r>
+        <w:rPr>
+          <w:rFonts w:ascii="宋体" w:eastAsia="宋体" w:hAnsi="宋体"/>
+          <w:sz w:val="24"/>
+          <w:szCs w:val="24"/>
+        </w:rPr>
+        <w:t xml:space="preserve"> = F + </w:t>
+      </w:r>
+      <w:r>
+        <w:rPr>
+          <w:rFonts w:ascii="宋体" w:eastAsia="宋体" w:hAnsi="宋体" w:hint="eastAsia"/>
+          <w:sz w:val="24"/>
+          <w:szCs w:val="24"/>
+        </w:rPr>
+        <w:t>x，之后再使用</w:t>
+      </w:r>
+      <w:proofErr w:type="spellStart"/>
+      <w:r>
+        <w:rPr>
+          <w:rFonts w:ascii="宋体" w:eastAsia="宋体" w:hAnsi="宋体" w:hint="eastAsia"/>
+          <w:sz w:val="24"/>
+          <w:szCs w:val="24"/>
+        </w:rPr>
+        <w:t>R</w:t>
+      </w:r>
+      <w:r>
+        <w:rPr>
+          <w:rFonts w:ascii="宋体" w:eastAsia="宋体" w:hAnsi="宋体"/>
+          <w:sz w:val="24"/>
+          <w:szCs w:val="24"/>
+        </w:rPr>
+        <w:t>eLU</w:t>
+      </w:r>
+      <w:proofErr w:type="spellEnd"/>
+      <w:r>
+        <w:rPr>
+          <w:rFonts w:ascii="宋体" w:eastAsia="宋体" w:hAnsi="宋体" w:hint="eastAsia"/>
+          <w:sz w:val="24"/>
+          <w:szCs w:val="24"/>
+        </w:rPr>
+        <w:t>函数。</w:t>
+      </w:r>
+    </w:p>
+    <w:p>
+      <w:pPr>
+        <w:spacing w:line="360" w:lineRule="auto"/>
+        <w:rPr>
+          <w:rFonts w:ascii="宋体" w:eastAsia="宋体" w:hAnsi="宋体"/>
+          <w:sz w:val="24"/>
+          <w:szCs w:val="24"/>
+        </w:rPr>
+      </w:pPr>
+      <w:r>
+        <w:rPr>
+          <w:noProof/>
+        </w:rPr>
+        <w:drawing>
+          <wp:inline distT="0" distB="0" distL="0" distR="0" wp14:anchorId="6E61BB8E" wp14:editId="36652BA0">
+            <wp:extent cx="2447619" cy="495238"/>
+            <wp:effectExtent l="0" t="0" r="0" b="635"/>
+            <wp:docPr id="2" name="图片 2"/>
+            <wp:cNvGraphicFramePr>
+              <a:graphicFrameLocks xmlns:a="http://schemas.openxmlformats.org/drawingml/2006/main" noChangeAspect="1"/>
+            </wp:cNvGraphicFramePr>
+            <a:graphic xmlns:a="http://schemas.openxmlformats.org/drawingml/2006/main">
+              <a:graphicData uri="http://schemas.openxmlformats.org/drawingml/2006/picture">
+                <pic:pic xmlns:pic="http://schemas.openxmlformats.org/drawingml/2006/picture">
+                  <pic:nvPicPr>
+                    <pic:cNvPr id="1" name=""/>
+                    <pic:cNvPicPr/>
+                  </pic:nvPicPr>
+                  <pic:blipFill>
+                    <a:blip r:embed="rId5"/>
+                    <a:stretch>
+                      <a:fillRect/>
+                    </a:stretch>
+                  </pic:blipFill>
+                  <pic:spPr>
+                    <a:xfrm>
+                      <a:off x="0" y="0"/>
+                      <a:ext cx="2447619" cy="495238"/>
+                    </a:xfrm>
+                    <a:prstGeom prst="rect">
+                      <a:avLst/>
+                    </a:prstGeom>
+                  </pic:spPr>
+                </pic:pic>
+              </a:graphicData>
+            </a:graphic>
+          </wp:inline>
+        </w:drawing>
+      </w:r>
+    </w:p>
+    <w:p>
+      <w:pPr>
+        <w:spacing w:line="360" w:lineRule="auto"/>
+        <w:rPr>
+          <w:rFonts w:ascii="宋体" w:eastAsia="宋体" w:hAnsi="宋体"/>
+          <w:sz w:val="24"/>
+          <w:szCs w:val="24"/>
+        </w:rPr>
+      </w:pPr>
+      <w:r>
+        <w:rPr>
+          <w:rFonts w:ascii="宋体" w:eastAsia="宋体" w:hAnsi="宋体" w:hint="eastAsia"/>
+          <w:sz w:val="24"/>
+          <w:szCs w:val="24"/>
+        </w:rPr>
+        <w:t>这个</w:t>
+      </w:r>
+      <w:r>
+        <w:rPr>
+          <w:rFonts w:ascii="宋体" w:eastAsia="宋体" w:hAnsi="宋体" w:hint="eastAsia"/>
+          <w:sz w:val="24"/>
+          <w:szCs w:val="24"/>
+        </w:rPr>
+        <w:t>公式并没有引入额外参数也没有增加计算复杂度。</w:t>
+      </w:r>
+    </w:p>
+    <w:p>
+      <w:pPr>
+        <w:spacing w:line="360" w:lineRule="auto"/>
+        <w:rPr>
+          <w:rFonts w:ascii="宋体" w:eastAsia="宋体" w:hAnsi="宋体"/>
+          <w:sz w:val="24"/>
+          <w:szCs w:val="24"/>
+        </w:rPr>
+      </w:pPr>
+      <w:r>
+        <w:rPr>
+          <w:rFonts w:ascii="宋体" w:eastAsia="宋体" w:hAnsi="宋体"/>
+          <w:sz w:val="24"/>
+          <w:szCs w:val="24"/>
+        </w:rPr>
+        <w:t>X</w:t>
+      </w:r>
+      <w:r>
+        <w:rPr>
+          <w:rFonts w:ascii="宋体" w:eastAsia="宋体" w:hAnsi="宋体" w:hint="eastAsia"/>
+          <w:sz w:val="24"/>
+          <w:szCs w:val="24"/>
+        </w:rPr>
+        <w:t>和F的维度必须相同才可以直接相加，如果维度不同，则可以用</w:t>
+      </w:r>
+      <w:proofErr w:type="spellStart"/>
+      <w:r>
+        <w:rPr>
+          <w:rFonts w:ascii="宋体" w:eastAsia="宋体" w:hAnsi="宋体" w:hint="eastAsia"/>
+          <w:sz w:val="24"/>
+          <w:szCs w:val="24"/>
+        </w:rPr>
+        <w:t>W</w:t>
+      </w:r>
+      <w:r>
+        <w:rPr>
+          <w:rFonts w:ascii="宋体" w:eastAsia="宋体" w:hAnsi="宋体"/>
+          <w:sz w:val="24"/>
+          <w:szCs w:val="24"/>
+        </w:rPr>
+        <w:t>s</w:t>
+      </w:r>
+      <w:proofErr w:type="spellEnd"/>
+      <w:r>
+        <w:rPr>
+          <w:rFonts w:ascii="宋体" w:eastAsia="宋体" w:hAnsi="宋体" w:hint="eastAsia"/>
+          <w:sz w:val="24"/>
+          <w:szCs w:val="24"/>
+        </w:rPr>
+        <w:t>来使x维度达到要求。</w:t>
+      </w:r>
+    </w:p>
+    <w:p>
+      <w:pPr>
+        <w:spacing w:line="360" w:lineRule="auto"/>
+        <w:rPr>
+          <w:rFonts w:ascii="宋体" w:eastAsia="宋体" w:hAnsi="宋体"/>
+          <w:sz w:val="24"/>
+          <w:szCs w:val="24"/>
+        </w:rPr>
+      </w:pPr>
+      <w:r>
+        <w:rPr>
+          <w:noProof/>
+        </w:rPr>
+        <w:drawing>
+          <wp:inline distT="0" distB="0" distL="0" distR="0" wp14:anchorId="7C2BFF55" wp14:editId="3EEF6ADF">
+            <wp:extent cx="2571429" cy="495238"/>
+            <wp:effectExtent l="0" t="0" r="635" b="635"/>
+            <wp:docPr id="4" name="图片 4"/>
+            <wp:cNvGraphicFramePr>
+              <a:graphicFrameLocks xmlns:a="http://schemas.openxmlformats.org/drawingml/2006/main" noChangeAspect="1"/>
+            </wp:cNvGraphicFramePr>
+            <a:graphic xmlns:a="http://schemas.openxmlformats.org/drawingml/2006/main">
+              <a:graphicData uri="http://schemas.openxmlformats.org/drawingml/2006/picture">
+                <pic:pic xmlns:pic="http://schemas.openxmlformats.org/drawingml/2006/picture">
+                  <pic:nvPicPr>
+                    <pic:cNvPr id="1" name=""/>
+                    <pic:cNvPicPr/>
+                  </pic:nvPicPr>
+                  <pic:blipFill>
+                    <a:blip r:embed="rId6"/>
+                    <a:stretch>
+                      <a:fillRect/>
+                    </a:stretch>
+                  </pic:blipFill>
+                  <pic:spPr>
+                    <a:xfrm>
+                      <a:off x="0" y="0"/>
+                      <a:ext cx="2571429" cy="495238"/>
+                    </a:xfrm>
+                    <a:prstGeom prst="rect">
+                      <a:avLst/>
+                    </a:prstGeom>
+                  </pic:spPr>
+                </pic:pic>
+              </a:graphicData>
+            </a:graphic>
+          </wp:inline>
+        </w:drawing>
+      </w:r>
+    </w:p>
+    <w:p>
+      <w:pPr>
+        <w:spacing w:line="360" w:lineRule="auto"/>
+        <w:rPr>
+          <w:rFonts w:ascii="宋体" w:eastAsia="宋体" w:hAnsi="宋体" w:hint="eastAsia"/>
+          <w:sz w:val="24"/>
+          <w:szCs w:val="24"/>
+        </w:rPr>
+      </w:pPr>
+      <w:r>
+        <w:rPr>
+          <w:rFonts w:ascii="宋体" w:eastAsia="宋体" w:hAnsi="宋体"/>
+          <w:sz w:val="24"/>
+          <w:szCs w:val="24"/>
+        </w:rPr>
+        <w:t>X</w:t>
+      </w:r>
+      <w:r>
+        <w:rPr>
+          <w:rFonts w:ascii="宋体" w:eastAsia="宋体" w:hAnsi="宋体" w:hint="eastAsia"/>
+          <w:sz w:val="24"/>
+          <w:szCs w:val="24"/>
+        </w:rPr>
+        <w:t>跳跃的层数不固定，本文中是2-3层，但是如果只跳跃一层的话，没有观察到提升效果</w:t>
+      </w:r>
+    </w:p>
+    <w:p>
+      <w:pPr>
+        <w:spacing w:line="360" w:lineRule="auto"/>
+        <w:rPr>
+          <w:rFonts w:ascii="宋体" w:eastAsia="宋体" w:hAnsi="宋体"/>
+          <w:sz w:val="24"/>
+          <w:szCs w:val="24"/>
+        </w:rPr>
+      </w:pPr>
+    </w:p>
+    <w:p>
+      <w:pPr>
+        <w:spacing w:line="360" w:lineRule="auto"/>
+        <w:rPr>
+          <w:rFonts w:ascii="宋体" w:eastAsia="宋体" w:hAnsi="宋体"/>
+          <w:sz w:val="24"/>
+          <w:szCs w:val="24"/>
+        </w:rPr>
+      </w:pPr>
+    </w:p>
+    <w:p>
+      <w:pPr>
+        <w:spacing w:line="360" w:lineRule="auto"/>
+        <w:rPr>
+          <w:rFonts w:ascii="宋体" w:eastAsia="宋体" w:hAnsi="宋体"/>
+          <w:sz w:val="24"/>
+          <w:szCs w:val="24"/>
+        </w:rPr>
+      </w:pPr>
+    </w:p>
+    <w:p>
+      <w:pPr>
+        <w:spacing w:line="360" w:lineRule="auto"/>
+        <w:rPr>
+          <w:rFonts w:ascii="宋体" w:eastAsia="宋体" w:hAnsi="宋体"/>
+          <w:sz w:val="24"/>
+          <w:szCs w:val="24"/>
+        </w:rPr>
+      </w:pPr>
+    </w:p>
+    <w:p>
+      <w:pPr>
+        <w:spacing w:line="360" w:lineRule="auto"/>
+        <w:rPr>
+          <w:rFonts w:ascii="宋体" w:eastAsia="宋体" w:hAnsi="宋体"/>
+          <w:sz w:val="24"/>
+          <w:szCs w:val="24"/>
+        </w:rPr>
+      </w:pPr>
+    </w:p>
+    <w:p>
+      <w:pPr>
+        <w:spacing w:line="360" w:lineRule="auto"/>
+        <w:rPr>
+          <w:rFonts w:ascii="宋体" w:eastAsia="宋体" w:hAnsi="宋体"/>
+          <w:sz w:val="24"/>
+          <w:szCs w:val="24"/>
+        </w:rPr>
+      </w:pPr>
+    </w:p>
+    <w:p>
+      <w:pPr>
+        <w:spacing w:line="360" w:lineRule="auto"/>
+        <w:rPr>
+          <w:rFonts w:ascii="宋体" w:eastAsia="宋体" w:hAnsi="宋体"/>
+          <w:sz w:val="24"/>
+          <w:szCs w:val="24"/>
+        </w:rPr>
+      </w:pPr>
+    </w:p>
+    <w:p>
+      <w:pPr>
+        <w:spacing w:line="360" w:lineRule="auto"/>
+        <w:rPr>
+          <w:rFonts w:ascii="宋体" w:eastAsia="宋体" w:hAnsi="宋体"/>
+          <w:sz w:val="24"/>
+          <w:szCs w:val="24"/>
+        </w:rPr>
+      </w:pPr>
+    </w:p>
+    <w:p>
+      <w:pPr>
+        <w:spacing w:line="360" w:lineRule="auto"/>
+        <w:rPr>
+          <w:rFonts w:ascii="宋体" w:eastAsia="宋体" w:hAnsi="宋体"/>
+          <w:sz w:val="24"/>
+          <w:szCs w:val="24"/>
+        </w:rPr>
+      </w:pPr>
+      <w:r>
+        <w:rPr>
+          <w:rFonts w:ascii="宋体" w:eastAsia="宋体" w:hAnsi="宋体" w:hint="eastAsia"/>
+          <w:sz w:val="24"/>
+          <w:szCs w:val="24"/>
+        </w:rPr>
+        <w:lastRenderedPageBreak/>
+        <w:t>3.3</w:t>
+      </w:r>
+      <w:r>
+        <w:rPr>
+          <w:rFonts w:ascii="宋体" w:eastAsia="宋体" w:hAnsi="宋体"/>
+          <w:sz w:val="24"/>
+          <w:szCs w:val="24"/>
+        </w:rPr>
+        <w:t xml:space="preserve"> </w:t>
+      </w:r>
+      <w:r>
+        <w:rPr>
+          <w:rFonts w:ascii="宋体" w:eastAsia="宋体" w:hAnsi="宋体" w:hint="eastAsia"/>
+          <w:sz w:val="24"/>
+          <w:szCs w:val="24"/>
+        </w:rPr>
+        <w:t>net</w:t>
+      </w:r>
+      <w:r>
+        <w:rPr>
+          <w:rFonts w:ascii="宋体" w:eastAsia="宋体" w:hAnsi="宋体"/>
+          <w:sz w:val="24"/>
+          <w:szCs w:val="24"/>
+        </w:rPr>
+        <w:t>work architecture</w:t>
+      </w:r>
+    </w:p>
+    <w:p>
+      <w:pPr>
+        <w:spacing w:line="360" w:lineRule="auto"/>
+        <w:rPr>
+          <w:rFonts w:ascii="宋体" w:eastAsia="宋体" w:hAnsi="宋体"/>
+          <w:sz w:val="24"/>
+          <w:szCs w:val="24"/>
+        </w:rPr>
+      </w:pPr>
+    </w:p>
+    <w:p>
+      <w:pPr>
+        <w:spacing w:line="360" w:lineRule="auto"/>
+        <w:rPr>
+          <w:rFonts w:ascii="宋体" w:eastAsia="宋体" w:hAnsi="宋体"/>
+          <w:sz w:val="24"/>
+          <w:szCs w:val="24"/>
+        </w:rPr>
+      </w:pPr>
+      <w:r>
+        <w:rPr>
+          <w:rFonts w:ascii="宋体" w:eastAsia="宋体" w:hAnsi="宋体" w:hint="eastAsia"/>
+          <w:sz w:val="24"/>
+          <w:szCs w:val="24"/>
+        </w:rPr>
+        <w:t>本文设计了</w:t>
+      </w:r>
+      <w:bookmarkStart w:id="1" w:name="OLE_LINK4"/>
+      <w:bookmarkStart w:id="2" w:name="OLE_LINK5"/>
+      <w:r>
+        <w:rPr>
+          <w:rFonts w:ascii="宋体" w:eastAsia="宋体" w:hAnsi="宋体"/>
+          <w:sz w:val="24"/>
+          <w:szCs w:val="24"/>
+        </w:rPr>
+        <w:t>Plain N</w:t>
+      </w:r>
+      <w:r>
+        <w:rPr>
+          <w:rFonts w:ascii="宋体" w:eastAsia="宋体" w:hAnsi="宋体" w:hint="eastAsia"/>
+          <w:sz w:val="24"/>
+          <w:szCs w:val="24"/>
+        </w:rPr>
+        <w:t>e</w:t>
+      </w:r>
+      <w:r>
+        <w:rPr>
+          <w:rFonts w:ascii="宋体" w:eastAsia="宋体" w:hAnsi="宋体"/>
+          <w:sz w:val="24"/>
+          <w:szCs w:val="24"/>
+        </w:rPr>
+        <w:t>twork</w:t>
+      </w:r>
+      <w:bookmarkEnd w:id="1"/>
+      <w:bookmarkEnd w:id="2"/>
+      <w:r>
+        <w:rPr>
+          <w:rFonts w:ascii="宋体" w:eastAsia="宋体" w:hAnsi="宋体" w:hint="eastAsia"/>
+          <w:sz w:val="24"/>
+          <w:szCs w:val="24"/>
+        </w:rPr>
+        <w:t>和R</w:t>
+      </w:r>
+      <w:r>
+        <w:rPr>
+          <w:rFonts w:ascii="宋体" w:eastAsia="宋体" w:hAnsi="宋体"/>
+          <w:sz w:val="24"/>
+          <w:szCs w:val="24"/>
+        </w:rPr>
+        <w:t>esidual Network</w:t>
+      </w:r>
+      <w:r>
+        <w:rPr>
+          <w:rFonts w:ascii="宋体" w:eastAsia="宋体" w:hAnsi="宋体" w:hint="eastAsia"/>
+          <w:sz w:val="24"/>
+          <w:szCs w:val="24"/>
+        </w:rPr>
+        <w:t>两种网络结构作对比。</w:t>
+      </w:r>
+    </w:p>
+    <w:p>
+      <w:pPr>
+        <w:spacing w:line="360" w:lineRule="auto"/>
+        <w:rPr>
+          <w:rFonts w:ascii="宋体" w:eastAsia="宋体" w:hAnsi="宋体"/>
+          <w:sz w:val="24"/>
+          <w:szCs w:val="24"/>
+        </w:rPr>
+      </w:pPr>
+      <w:r>
+        <w:rPr>
+          <w:rFonts w:ascii="宋体" w:eastAsia="宋体" w:hAnsi="宋体"/>
+          <w:sz w:val="24"/>
+          <w:szCs w:val="24"/>
+        </w:rPr>
+        <w:t>Plain N</w:t>
+      </w:r>
+      <w:r>
+        <w:rPr>
+          <w:rFonts w:ascii="宋体" w:eastAsia="宋体" w:hAnsi="宋体" w:hint="eastAsia"/>
+          <w:sz w:val="24"/>
+          <w:szCs w:val="24"/>
+        </w:rPr>
+        <w:t>e</w:t>
+      </w:r>
+      <w:r>
+        <w:rPr>
+          <w:rFonts w:ascii="宋体" w:eastAsia="宋体" w:hAnsi="宋体"/>
+          <w:sz w:val="24"/>
+          <w:szCs w:val="24"/>
+        </w:rPr>
+        <w:t>twork</w:t>
+      </w:r>
+      <w:r>
+        <w:rPr>
+          <w:rFonts w:ascii="宋体" w:eastAsia="宋体" w:hAnsi="宋体" w:hint="eastAsia"/>
+          <w:sz w:val="24"/>
+          <w:szCs w:val="24"/>
+        </w:rPr>
+        <w:t>参考了</w:t>
+      </w:r>
+      <w:proofErr w:type="spellStart"/>
+      <w:r>
+        <w:rPr>
+          <w:rFonts w:ascii="宋体" w:eastAsia="宋体" w:hAnsi="宋体" w:hint="eastAsia"/>
+          <w:sz w:val="24"/>
+          <w:szCs w:val="24"/>
+        </w:rPr>
+        <w:t>V</w:t>
+      </w:r>
+      <w:r>
+        <w:rPr>
+          <w:rFonts w:ascii="宋体" w:eastAsia="宋体" w:hAnsi="宋体"/>
+          <w:sz w:val="24"/>
+          <w:szCs w:val="24"/>
+        </w:rPr>
+        <w:t>GGNet</w:t>
+      </w:r>
+      <w:proofErr w:type="spellEnd"/>
+      <w:r>
+        <w:rPr>
+          <w:rFonts w:ascii="宋体" w:eastAsia="宋体" w:hAnsi="宋体" w:hint="eastAsia"/>
+          <w:sz w:val="24"/>
+          <w:szCs w:val="24"/>
+        </w:rPr>
+        <w:t>，设计规则为：对于相同的输出特征图尺寸，层具有相同数量的f</w:t>
+      </w:r>
+      <w:r>
+        <w:rPr>
+          <w:rFonts w:ascii="宋体" w:eastAsia="宋体" w:hAnsi="宋体"/>
+          <w:sz w:val="24"/>
+          <w:szCs w:val="24"/>
+        </w:rPr>
+        <w:t>ilter</w:t>
+      </w:r>
+      <w:r>
+        <w:rPr>
+          <w:rFonts w:ascii="宋体" w:eastAsia="宋体" w:hAnsi="宋体" w:hint="eastAsia"/>
+          <w:sz w:val="24"/>
+          <w:szCs w:val="24"/>
+        </w:rPr>
+        <w:t>；如果特征图尺寸减半，则f</w:t>
+      </w:r>
+      <w:r>
+        <w:rPr>
+          <w:rFonts w:ascii="宋体" w:eastAsia="宋体" w:hAnsi="宋体"/>
+          <w:sz w:val="24"/>
+          <w:szCs w:val="24"/>
+        </w:rPr>
+        <w:t>ilter</w:t>
+      </w:r>
+      <w:r>
+        <w:rPr>
+          <w:rFonts w:ascii="宋体" w:eastAsia="宋体" w:hAnsi="宋体" w:hint="eastAsia"/>
+          <w:sz w:val="24"/>
+          <w:szCs w:val="24"/>
+        </w:rPr>
+        <w:t>数量加倍</w:t>
+      </w:r>
+      <w:r>
+        <w:rPr>
+          <w:rFonts w:ascii="宋体" w:eastAsia="宋体" w:hAnsi="宋体" w:hint="eastAsia"/>
+          <w:sz w:val="24"/>
+          <w:szCs w:val="24"/>
+        </w:rPr>
+        <w:t>。网络通过步长为2的卷积层直接进行下采样</w:t>
+      </w:r>
+      <w:r>
+        <w:rPr>
+          <w:rFonts w:ascii="宋体" w:eastAsia="宋体" w:hAnsi="宋体" w:hint="eastAsia"/>
+          <w:sz w:val="24"/>
+          <w:szCs w:val="24"/>
+        </w:rPr>
+        <w:t>，最后是</w:t>
+      </w:r>
+      <w:proofErr w:type="gramStart"/>
+      <w:r>
+        <w:rPr>
+          <w:rFonts w:ascii="宋体" w:eastAsia="宋体" w:hAnsi="宋体" w:hint="eastAsia"/>
+          <w:sz w:val="24"/>
+          <w:szCs w:val="24"/>
+        </w:rPr>
+        <w:t>平均池化和</w:t>
+      </w:r>
+      <w:proofErr w:type="gramEnd"/>
+      <w:r>
+        <w:rPr>
+          <w:rFonts w:ascii="宋体" w:eastAsia="宋体" w:hAnsi="宋体" w:hint="eastAsia"/>
+          <w:sz w:val="24"/>
+          <w:szCs w:val="24"/>
+        </w:rPr>
+        <w:t>带有</w:t>
+      </w:r>
+      <w:proofErr w:type="spellStart"/>
+      <w:r>
+        <w:rPr>
+          <w:rFonts w:ascii="宋体" w:eastAsia="宋体" w:hAnsi="宋体" w:hint="eastAsia"/>
+          <w:sz w:val="24"/>
+          <w:szCs w:val="24"/>
+        </w:rPr>
+        <w:t>s</w:t>
+      </w:r>
+      <w:r>
+        <w:rPr>
+          <w:rFonts w:ascii="宋体" w:eastAsia="宋体" w:hAnsi="宋体"/>
+          <w:sz w:val="24"/>
+          <w:szCs w:val="24"/>
+        </w:rPr>
+        <w:t>oftmax</w:t>
+      </w:r>
+      <w:proofErr w:type="spellEnd"/>
+      <w:r>
+        <w:rPr>
+          <w:rFonts w:ascii="宋体" w:eastAsia="宋体" w:hAnsi="宋体" w:hint="eastAsia"/>
+          <w:sz w:val="24"/>
+          <w:szCs w:val="24"/>
+        </w:rPr>
+        <w:t>的1000路全连接层。</w:t>
+      </w:r>
+    </w:p>
+    <w:p>
+      <w:pPr>
+        <w:spacing w:line="360" w:lineRule="auto"/>
+        <w:rPr>
+          <w:rFonts w:ascii="宋体" w:eastAsia="宋体" w:hAnsi="宋体"/>
+          <w:sz w:val="24"/>
+          <w:szCs w:val="24"/>
+        </w:rPr>
+      </w:pPr>
+    </w:p>
+    <w:p>
+      <w:pPr>
+        <w:spacing w:line="360" w:lineRule="auto"/>
+        <w:rPr>
+          <w:rFonts w:ascii="宋体" w:eastAsia="宋体" w:hAnsi="宋体"/>
+          <w:sz w:val="24"/>
+          <w:szCs w:val="24"/>
+        </w:rPr>
+      </w:pPr>
+      <w:r>
+        <w:rPr>
+          <w:noProof/>
+        </w:rPr>
+        <w:drawing>
+          <wp:inline distT="0" distB="0" distL="0" distR="0" wp14:anchorId="5E02D0AF" wp14:editId="2226F556">
+            <wp:extent cx="1318618" cy="2790825"/>
+            <wp:effectExtent l="0" t="0" r="0" b="0"/>
+            <wp:docPr id="5" name="图片 5"/>
+            <wp:cNvGraphicFramePr>
+              <a:graphicFrameLocks xmlns:a="http://schemas.openxmlformats.org/drawingml/2006/main" noChangeAspect="1"/>
+            </wp:cNvGraphicFramePr>
+            <a:graphic xmlns:a="http://schemas.openxmlformats.org/drawingml/2006/main">
+              <a:graphicData uri="http://schemas.openxmlformats.org/drawingml/2006/picture">
+                <pic:pic xmlns:pic="http://schemas.openxmlformats.org/drawingml/2006/picture">
+                  <pic:nvPicPr>
+                    <pic:cNvPr id="1" name=""/>
+                    <pic:cNvPicPr/>
+                  </pic:nvPicPr>
+                  <pic:blipFill>
+                    <a:blip r:embed="rId7"/>
+                    <a:stretch>
+                      <a:fillRect/>
+                    </a:stretch>
+                  </pic:blipFill>
+                  <pic:spPr>
+                    <a:xfrm>
+                      <a:off x="0" y="0"/>
+                      <a:ext cx="1326472" cy="2807447"/>
+                    </a:xfrm>
+                    <a:prstGeom prst="rect">
+                      <a:avLst/>
+                    </a:prstGeom>
+                  </pic:spPr>
+                </pic:pic>
+              </a:graphicData>
+            </a:graphic>
+          </wp:inline>
+        </w:drawing>
+      </w:r>
+    </w:p>
+    <w:p>
+      <w:pPr>
+        <w:spacing w:line="360" w:lineRule="auto"/>
+        <w:rPr>
+          <w:rFonts w:ascii="宋体" w:eastAsia="宋体" w:hAnsi="宋体"/>
+          <w:sz w:val="24"/>
+          <w:szCs w:val="24"/>
+        </w:rPr>
+      </w:pPr>
+    </w:p>
+    <w:p>
+      <w:pPr>
+        <w:spacing w:line="360" w:lineRule="auto"/>
+        <w:rPr>
+          <w:rFonts w:ascii="宋体" w:eastAsia="宋体" w:hAnsi="宋体"/>
+          <w:sz w:val="24"/>
+          <w:szCs w:val="24"/>
+        </w:rPr>
+      </w:pPr>
+    </w:p>
+    <w:p>
+      <w:pPr>
+        <w:spacing w:line="360" w:lineRule="auto"/>
+        <w:rPr>
+          <w:rFonts w:ascii="宋体" w:eastAsia="宋体" w:hAnsi="宋体"/>
+          <w:sz w:val="24"/>
+          <w:szCs w:val="24"/>
+        </w:rPr>
+      </w:pPr>
+      <w:r>
+        <w:rPr>
+          <w:rFonts w:ascii="宋体" w:eastAsia="宋体" w:hAnsi="宋体" w:hint="eastAsia"/>
+          <w:sz w:val="24"/>
+          <w:szCs w:val="24"/>
+        </w:rPr>
+        <w:t>R</w:t>
+      </w:r>
+      <w:r>
+        <w:rPr>
+          <w:rFonts w:ascii="宋体" w:eastAsia="宋体" w:hAnsi="宋体"/>
+          <w:sz w:val="24"/>
+          <w:szCs w:val="24"/>
+        </w:rPr>
+        <w:t>esidual N</w:t>
+      </w:r>
+      <w:r>
+        <w:rPr>
+          <w:rFonts w:ascii="宋体" w:eastAsia="宋体" w:hAnsi="宋体" w:hint="eastAsia"/>
+          <w:sz w:val="24"/>
+          <w:szCs w:val="24"/>
+        </w:rPr>
+        <w:t>et</w:t>
+      </w:r>
+      <w:r>
+        <w:rPr>
+          <w:rFonts w:ascii="宋体" w:eastAsia="宋体" w:hAnsi="宋体"/>
+          <w:sz w:val="24"/>
+          <w:szCs w:val="24"/>
+        </w:rPr>
+        <w:t>work</w:t>
+      </w:r>
+      <w:r>
+        <w:rPr>
+          <w:rFonts w:ascii="宋体" w:eastAsia="宋体" w:hAnsi="宋体" w:hint="eastAsia"/>
+          <w:sz w:val="24"/>
+          <w:szCs w:val="24"/>
+        </w:rPr>
+        <w:t>中引入快捷连接，如果输入输出尺寸相同，则直接连接（公式1），如果维度不同，有两种方式：一是s</w:t>
+      </w:r>
+      <w:r>
+        <w:rPr>
+          <w:rFonts w:ascii="宋体" w:eastAsia="宋体" w:hAnsi="宋体"/>
+          <w:sz w:val="24"/>
+          <w:szCs w:val="24"/>
+        </w:rPr>
+        <w:t>hortcuts</w:t>
+      </w:r>
+      <w:r>
+        <w:rPr>
+          <w:rFonts w:ascii="宋体" w:eastAsia="宋体" w:hAnsi="宋体" w:hint="eastAsia"/>
+          <w:sz w:val="24"/>
+          <w:szCs w:val="24"/>
+        </w:rPr>
+        <w:t>仍然执行恒等映射，额外的维度用0填充；二是使用公式2的方法，利用一个矩阵</w:t>
+      </w:r>
+      <w:proofErr w:type="spellStart"/>
+      <w:r>
+        <w:rPr>
+          <w:rFonts w:ascii="宋体" w:eastAsia="宋体" w:hAnsi="宋体" w:hint="eastAsia"/>
+          <w:sz w:val="24"/>
+          <w:szCs w:val="24"/>
+        </w:rPr>
+        <w:t>W</w:t>
+      </w:r>
+      <w:r>
+        <w:rPr>
+          <w:rFonts w:ascii="宋体" w:eastAsia="宋体" w:hAnsi="宋体"/>
+          <w:sz w:val="24"/>
+          <w:szCs w:val="24"/>
+        </w:rPr>
+        <w:t>s</w:t>
+      </w:r>
+      <w:proofErr w:type="spellEnd"/>
+      <w:r>
+        <w:rPr>
+          <w:rFonts w:ascii="宋体" w:eastAsia="宋体" w:hAnsi="宋体" w:hint="eastAsia"/>
+          <w:sz w:val="24"/>
+          <w:szCs w:val="24"/>
+        </w:rPr>
+        <w:t>。</w:t>
+      </w:r>
+    </w:p>
+    <w:p>
+      <w:pPr>
+        <w:spacing w:line="360" w:lineRule="auto"/>
+        <w:rPr>
+          <w:rFonts w:ascii="宋体" w:eastAsia="宋体" w:hAnsi="宋体"/>
+          <w:sz w:val="24"/>
+          <w:szCs w:val="24"/>
+        </w:rPr>
+      </w:pPr>
+    </w:p>
+    <w:p>
+      <w:pPr>
+        <w:spacing w:line="360" w:lineRule="auto"/>
+        <w:rPr>
+          <w:rFonts w:ascii="宋体" w:eastAsia="宋体" w:hAnsi="宋体"/>
+          <w:sz w:val="24"/>
+          <w:szCs w:val="24"/>
+        </w:rPr>
+      </w:pPr>
+    </w:p>
+    <w:p>
+      <w:pPr>
+        <w:spacing w:line="360" w:lineRule="auto"/>
+        <w:rPr>
+          <w:rFonts w:ascii="宋体" w:eastAsia="宋体" w:hAnsi="宋体"/>
+          <w:sz w:val="24"/>
+          <w:szCs w:val="24"/>
+        </w:rPr>
+      </w:pPr>
+    </w:p>
+    <w:p>
+      <w:pPr>
+        <w:spacing w:line="360" w:lineRule="auto"/>
+        <w:rPr>
+          <w:rFonts w:ascii="宋体" w:eastAsia="宋体" w:hAnsi="宋体"/>
+          <w:sz w:val="24"/>
+          <w:szCs w:val="24"/>
+        </w:rPr>
+      </w:pPr>
+    </w:p>
+    <w:p>
+      <w:pPr>
+        <w:spacing w:line="360" w:lineRule="auto"/>
+        <w:rPr>
+          <w:rFonts w:ascii="宋体" w:eastAsia="宋体" w:hAnsi="宋体"/>
+          <w:sz w:val="24"/>
+          <w:szCs w:val="24"/>
+        </w:rPr>
+      </w:pPr>
+    </w:p>
+    <w:p>
+      <w:pPr>
+        <w:spacing w:line="360" w:lineRule="auto"/>
+        <w:rPr>
+          <w:rFonts w:ascii="宋体" w:eastAsia="宋体" w:hAnsi="宋体"/>
+          <w:sz w:val="24"/>
+          <w:szCs w:val="24"/>
+        </w:rPr>
+      </w:pPr>
+    </w:p>
+    <w:p>
+      <w:pPr>
+        <w:spacing w:line="360" w:lineRule="auto"/>
+        <w:rPr>
+          <w:rFonts w:ascii="宋体" w:eastAsia="宋体" w:hAnsi="宋体"/>
+          <w:sz w:val="24"/>
+          <w:szCs w:val="24"/>
+        </w:rPr>
+      </w:pPr>
+      <w:r>
+        <w:rPr>
+          <w:rFonts w:ascii="宋体" w:eastAsia="宋体" w:hAnsi="宋体" w:hint="eastAsia"/>
+          <w:sz w:val="24"/>
+          <w:szCs w:val="24"/>
+        </w:rPr>
+        <w:lastRenderedPageBreak/>
+        <w:t>4.</w:t>
+      </w:r>
+      <w:r>
+        <w:rPr>
+          <w:rFonts w:ascii="宋体" w:eastAsia="宋体" w:hAnsi="宋体"/>
+          <w:sz w:val="24"/>
+          <w:szCs w:val="24"/>
+        </w:rPr>
+        <w:t>Experiments</w:t>
+      </w:r>
+    </w:p>
+    <w:p>
+      <w:pPr>
+        <w:spacing w:line="360" w:lineRule="auto"/>
+        <w:rPr>
+          <w:rFonts w:ascii="宋体" w:eastAsia="宋体" w:hAnsi="宋体" w:hint="eastAsia"/>
+          <w:sz w:val="24"/>
+          <w:szCs w:val="24"/>
+        </w:rPr>
+      </w:pPr>
+      <w:r>
+        <w:rPr>
+          <w:rFonts w:ascii="宋体" w:eastAsia="宋体" w:hAnsi="宋体" w:hint="eastAsia"/>
+          <w:sz w:val="24"/>
+          <w:szCs w:val="24"/>
+        </w:rPr>
+        <w:t>4.1</w:t>
+      </w:r>
+      <w:r>
+        <w:rPr>
+          <w:rFonts w:ascii="宋体" w:eastAsia="宋体" w:hAnsi="宋体"/>
+          <w:sz w:val="24"/>
+          <w:szCs w:val="24"/>
+        </w:rPr>
+        <w:t xml:space="preserve"> </w:t>
+      </w:r>
+      <w:r>
+        <w:rPr>
+          <w:rFonts w:ascii="宋体" w:eastAsia="宋体" w:hAnsi="宋体"/>
+          <w:sz w:val="24"/>
+          <w:szCs w:val="24"/>
+        </w:rPr>
+        <w:t xml:space="preserve">ImageNet </w:t>
+      </w:r>
+      <w:proofErr w:type="spellStart"/>
+      <w:r>
+        <w:rPr>
+          <w:rFonts w:ascii="宋体" w:eastAsia="宋体" w:hAnsi="宋体"/>
+          <w:sz w:val="24"/>
+          <w:szCs w:val="24"/>
+        </w:rPr>
+        <w:t>Classi</w:t>
+      </w:r>
+      <w:proofErr w:type="spellEnd"/>
+      <w:r>
+        <w:rPr>
+          <w:rFonts w:ascii="MS Gothic" w:eastAsia="MS Gothic" w:hAnsi="MS Gothic" w:cs="MS Gothic" w:hint="eastAsia"/>
+          <w:sz w:val="24"/>
+          <w:szCs w:val="24"/>
+        </w:rPr>
+        <w:t>ﬁ</w:t>
+      </w:r>
+      <w:r>
+        <w:rPr>
+          <w:rFonts w:ascii="宋体" w:eastAsia="宋体" w:hAnsi="宋体"/>
+          <w:sz w:val="24"/>
+          <w:szCs w:val="24"/>
+        </w:rPr>
+        <w:t>cation</w:t>
+      </w:r>
+    </w:p>
+    <w:p>
+      <w:pPr>
+        <w:spacing w:line="360" w:lineRule="auto"/>
+        <w:rPr>
+          <w:rFonts w:ascii="宋体" w:eastAsia="宋体" w:hAnsi="宋体"/>
+          <w:sz w:val="24"/>
+          <w:szCs w:val="24"/>
+        </w:rPr>
+      </w:pPr>
+      <w:r>
+        <w:rPr>
+          <w:rFonts w:ascii="宋体" w:eastAsia="宋体" w:hAnsi="宋体"/>
+          <w:sz w:val="24"/>
+          <w:szCs w:val="24"/>
+        </w:rPr>
+        <w:t>P</w:t>
+      </w:r>
+      <w:r>
+        <w:rPr>
+          <w:rFonts w:ascii="宋体" w:eastAsia="宋体" w:hAnsi="宋体" w:hint="eastAsia"/>
+          <w:sz w:val="24"/>
+          <w:szCs w:val="24"/>
+        </w:rPr>
+        <w:t>l</w:t>
+      </w:r>
+      <w:r>
+        <w:rPr>
+          <w:rFonts w:ascii="宋体" w:eastAsia="宋体" w:hAnsi="宋体"/>
+          <w:sz w:val="24"/>
+          <w:szCs w:val="24"/>
+        </w:rPr>
+        <w:t>ain Network</w:t>
+      </w:r>
+    </w:p>
+    <w:p>
+      <w:pPr>
+        <w:spacing w:line="360" w:lineRule="auto"/>
+        <w:rPr>
+          <w:rFonts w:ascii="宋体" w:eastAsia="宋体" w:hAnsi="宋体"/>
+          <w:sz w:val="24"/>
+          <w:szCs w:val="24"/>
+        </w:rPr>
+      </w:pPr>
+      <w:r>
+        <w:rPr>
+          <w:rFonts w:ascii="宋体" w:eastAsia="宋体" w:hAnsi="宋体" w:hint="eastAsia"/>
+          <w:sz w:val="24"/>
+          <w:szCs w:val="24"/>
+        </w:rPr>
+        <w:t>评估18层和34层的普通网络</w:t>
+      </w:r>
+    </w:p>
+    <w:p>
+      <w:pPr>
+        <w:spacing w:line="360" w:lineRule="auto"/>
+        <w:rPr>
+          <w:rFonts w:ascii="宋体" w:eastAsia="宋体" w:hAnsi="宋体" w:hint="eastAsia"/>
+          <w:sz w:val="24"/>
+          <w:szCs w:val="24"/>
+        </w:rPr>
+      </w:pPr>
+      <w:r>
+        <w:rPr>
+          <w:rFonts w:ascii="宋体" w:eastAsia="宋体" w:hAnsi="宋体" w:hint="eastAsia"/>
+          <w:sz w:val="24"/>
+          <w:szCs w:val="24"/>
+        </w:rPr>
+        <w:t>34层网络的验证错误要高于比他浅的18层网络</w:t>
+      </w:r>
+    </w:p>
+    <w:p>
+      <w:pPr>
+        <w:spacing w:line="360" w:lineRule="auto"/>
+        <w:rPr>
+          <w:rFonts w:ascii="宋体" w:eastAsia="宋体" w:hAnsi="宋体"/>
+          <w:sz w:val="24"/>
+          <w:szCs w:val="24"/>
+        </w:rPr>
+      </w:pPr>
+      <w:r>
+        <w:rPr>
+          <w:noProof/>
+        </w:rPr>
+        <w:drawing>
+          <wp:inline distT="0" distB="0" distL="0" distR="0" wp14:anchorId="05ED01C1" wp14:editId="70690D38">
+            <wp:extent cx="3666667" cy="1047619"/>
+            <wp:effectExtent l="0" t="0" r="0" b="635"/>
+            <wp:docPr id="6" name="图片 6"/>
+            <wp:cNvGraphicFramePr>
+              <a:graphicFrameLocks xmlns:a="http://schemas.openxmlformats.org/drawingml/2006/main" noChangeAspect="1"/>
+            </wp:cNvGraphicFramePr>
+            <a:graphic xmlns:a="http://schemas.openxmlformats.org/drawingml/2006/main">
+              <a:graphicData uri="http://schemas.openxmlformats.org/drawingml/2006/picture">
+                <pic:pic xmlns:pic="http://schemas.openxmlformats.org/drawingml/2006/picture">
+                  <pic:nvPicPr>
+                    <pic:cNvPr id="1" name=""/>
+                    <pic:cNvPicPr/>
+                  </pic:nvPicPr>
+                  <pic:blipFill>
+                    <a:blip r:embed="rId8"/>
+                    <a:stretch>
+                      <a:fillRect/>
+                    </a:stretch>
+                  </pic:blipFill>
+                  <pic:spPr>
+                    <a:xfrm>
+                      <a:off x="0" y="0"/>
+                      <a:ext cx="3666667" cy="1047619"/>
+                    </a:xfrm>
+                    <a:prstGeom prst="rect">
+                      <a:avLst/>
+                    </a:prstGeom>
+                  </pic:spPr>
+                </pic:pic>
+              </a:graphicData>
+            </a:graphic>
+          </wp:inline>
+        </w:drawing>
+      </w:r>
+    </w:p>
+    <w:p>
+      <w:pPr>
+        <w:spacing w:line="360" w:lineRule="auto"/>
+        <w:rPr>
+          <w:rFonts w:ascii="宋体" w:eastAsia="宋体" w:hAnsi="宋体" w:hint="eastAsia"/>
+          <w:sz w:val="24"/>
+          <w:szCs w:val="24"/>
+        </w:rPr>
+      </w:pPr>
+      <w:r>
+        <w:rPr>
+          <w:noProof/>
+        </w:rPr>
+        <w:drawing>
+          <wp:inline distT="0" distB="0" distL="0" distR="0" wp14:anchorId="13C6E286" wp14:editId="4FECFBA1">
+            <wp:extent cx="4895238" cy="3209524"/>
+            <wp:effectExtent l="0" t="0" r="635" b="0"/>
+            <wp:docPr id="7" name="图片 7"/>
+            <wp:cNvGraphicFramePr>
+              <a:graphicFrameLocks xmlns:a="http://schemas.openxmlformats.org/drawingml/2006/main" noChangeAspect="1"/>
+            </wp:cNvGraphicFramePr>
+            <a:graphic xmlns:a="http://schemas.openxmlformats.org/drawingml/2006/main">
+              <a:graphicData uri="http://schemas.openxmlformats.org/drawingml/2006/picture">
+                <pic:pic xmlns:pic="http://schemas.openxmlformats.org/drawingml/2006/picture">
+                  <pic:nvPicPr>
+                    <pic:cNvPr id="1" name=""/>
+                    <pic:cNvPicPr/>
+                  </pic:nvPicPr>
+                  <pic:blipFill>
+                    <a:blip r:embed="rId9"/>
+                    <a:stretch>
+                      <a:fillRect/>
+                    </a:stretch>
+                  </pic:blipFill>
+                  <pic:spPr>
+                    <a:xfrm>
+                      <a:off x="0" y="0"/>
+                      <a:ext cx="4895238" cy="3209524"/>
+                    </a:xfrm>
+                    <a:prstGeom prst="rect">
+                      <a:avLst/>
+                    </a:prstGeom>
+                  </pic:spPr>
+                </pic:pic>
+              </a:graphicData>
+            </a:graphic>
+          </wp:inline>
+        </w:drawing>
+      </w:r>
+    </w:p>
+    <w:p>
+      <w:pPr>
+        <w:spacing w:line="360" w:lineRule="auto"/>
+        <w:rPr>
+          <w:rFonts w:ascii="宋体" w:eastAsia="宋体" w:hAnsi="宋体"/>
+          <w:sz w:val="24"/>
+          <w:szCs w:val="24"/>
+        </w:rPr>
+      </w:pPr>
+      <w:r>
+        <w:rPr>
+          <w:rFonts w:ascii="宋体" w:eastAsia="宋体" w:hAnsi="宋体" w:hint="eastAsia"/>
+          <w:sz w:val="24"/>
+          <w:szCs w:val="24"/>
+        </w:rPr>
+        <w:t>文中认为</w:t>
+      </w:r>
+      <w:r>
+        <w:rPr>
+          <w:rFonts w:ascii="宋体" w:eastAsia="宋体" w:hAnsi="宋体" w:hint="eastAsia"/>
+          <w:sz w:val="24"/>
+          <w:szCs w:val="24"/>
+        </w:rPr>
+        <w:t>这种优化困难不太可能是由于</w:t>
+      </w:r>
+      <w:r>
+        <w:rPr>
+          <w:rFonts w:ascii="宋体" w:eastAsia="宋体" w:hAnsi="宋体" w:hint="eastAsia"/>
+          <w:sz w:val="24"/>
+          <w:szCs w:val="24"/>
+        </w:rPr>
+        <w:t>梯度消失</w:t>
+      </w:r>
+      <w:r>
+        <w:rPr>
+          <w:rFonts w:ascii="宋体" w:eastAsia="宋体" w:hAnsi="宋体" w:hint="eastAsia"/>
+          <w:sz w:val="24"/>
+          <w:szCs w:val="24"/>
+        </w:rPr>
+        <w:t>造成</w:t>
+      </w:r>
+      <w:r>
+        <w:rPr>
+          <w:rFonts w:ascii="宋体" w:eastAsia="宋体" w:hAnsi="宋体" w:hint="eastAsia"/>
+          <w:sz w:val="24"/>
+          <w:szCs w:val="24"/>
+        </w:rPr>
+        <w:t>的</w:t>
+      </w:r>
+      <w:r>
+        <w:rPr>
+          <w:rFonts w:ascii="宋体" w:eastAsia="宋体" w:hAnsi="宋体" w:hint="eastAsia"/>
+          <w:sz w:val="24"/>
+          <w:szCs w:val="24"/>
+        </w:rPr>
+        <w:t>。</w:t>
+      </w:r>
+      <w:r>
+        <w:rPr>
+          <w:rFonts w:ascii="宋体" w:eastAsia="宋体" w:hAnsi="宋体"/>
+          <w:sz w:val="24"/>
+          <w:szCs w:val="24"/>
+        </w:rPr>
+        <w:t>推测</w:t>
+      </w:r>
+      <w:r>
+        <w:rPr>
+          <w:rFonts w:ascii="宋体" w:eastAsia="宋体" w:hAnsi="宋体" w:hint="eastAsia"/>
+          <w:sz w:val="24"/>
+          <w:szCs w:val="24"/>
+        </w:rPr>
+        <w:t>深度普通</w:t>
+      </w:r>
+      <w:r>
+        <w:rPr>
+          <w:rFonts w:ascii="宋体" w:eastAsia="宋体" w:hAnsi="宋体"/>
+          <w:sz w:val="24"/>
+          <w:szCs w:val="24"/>
+        </w:rPr>
+        <w:t>平网可能具有</w:t>
+      </w:r>
+      <w:proofErr w:type="gramStart"/>
+      <w:r>
+        <w:rPr>
+          <w:rFonts w:ascii="宋体" w:eastAsia="宋体" w:hAnsi="宋体"/>
+          <w:sz w:val="24"/>
+          <w:szCs w:val="24"/>
+        </w:rPr>
+        <w:t>指数级低</w:t>
+      </w:r>
+      <w:proofErr w:type="gramEnd"/>
+      <w:r>
+        <w:rPr>
+          <w:rFonts w:ascii="宋体" w:eastAsia="宋体" w:hAnsi="宋体"/>
+          <w:sz w:val="24"/>
+          <w:szCs w:val="24"/>
+        </w:rPr>
+        <w:t>的收敛速度</w:t>
+      </w:r>
+      <w:r>
+        <w:rPr>
+          <w:rFonts w:ascii="宋体" w:eastAsia="宋体" w:hAnsi="宋体" w:hint="eastAsia"/>
+          <w:sz w:val="24"/>
+          <w:szCs w:val="24"/>
+        </w:rPr>
+        <w:t>，</w:t>
+      </w:r>
+      <w:r>
+        <w:rPr>
+          <w:rFonts w:ascii="宋体" w:eastAsia="宋体" w:hAnsi="宋体"/>
+          <w:sz w:val="24"/>
+          <w:szCs w:val="24"/>
+        </w:rPr>
+        <w:t>影响训</w:t>
+      </w:r>
+      <w:r>
+        <w:rPr>
+          <w:rFonts w:ascii="宋体" w:eastAsia="宋体" w:hAnsi="宋体" w:hint="eastAsia"/>
+          <w:sz w:val="24"/>
+          <w:szCs w:val="24"/>
+        </w:rPr>
+        <w:t>了</w:t>
+      </w:r>
+      <w:r>
+        <w:rPr>
+          <w:rFonts w:ascii="宋体" w:eastAsia="宋体" w:hAnsi="宋体"/>
+          <w:sz w:val="24"/>
+          <w:szCs w:val="24"/>
+        </w:rPr>
+        <w:t>练误差的减少</w:t>
+      </w:r>
+      <w:r>
+        <w:rPr>
+          <w:rFonts w:ascii="宋体" w:eastAsia="宋体" w:hAnsi="宋体" w:hint="eastAsia"/>
+          <w:sz w:val="24"/>
+          <w:szCs w:val="24"/>
+        </w:rPr>
+        <w:t>。</w:t>
+      </w:r>
+    </w:p>
+    <w:p>
+      <w:pPr>
+        <w:spacing w:line="360" w:lineRule="auto"/>
+        <w:rPr>
+          <w:rFonts w:ascii="宋体" w:eastAsia="宋体" w:hAnsi="宋体"/>
+          <w:sz w:val="24"/>
+          <w:szCs w:val="24"/>
+        </w:rPr>
+      </w:pPr>
+    </w:p>
+    <w:p>
+      <w:pPr>
+        <w:spacing w:line="360" w:lineRule="auto"/>
+        <w:rPr>
+          <w:rFonts w:ascii="宋体" w:eastAsia="宋体" w:hAnsi="宋体"/>
+          <w:sz w:val="24"/>
+          <w:szCs w:val="24"/>
+        </w:rPr>
+      </w:pPr>
+    </w:p>
+    <w:p>
+      <w:pPr>
+        <w:spacing w:line="360" w:lineRule="auto"/>
+        <w:rPr>
+          <w:rFonts w:ascii="宋体" w:eastAsia="宋体" w:hAnsi="宋体"/>
+          <w:sz w:val="24"/>
+          <w:szCs w:val="24"/>
+        </w:rPr>
+      </w:pPr>
+    </w:p>
+    <w:p>
+      <w:pPr>
+        <w:spacing w:line="360" w:lineRule="auto"/>
+        <w:rPr>
+          <w:rFonts w:ascii="宋体" w:eastAsia="宋体" w:hAnsi="宋体"/>
+          <w:sz w:val="24"/>
+          <w:szCs w:val="24"/>
+        </w:rPr>
+      </w:pPr>
+    </w:p>
+    <w:p>
+      <w:pPr>
+        <w:spacing w:line="360" w:lineRule="auto"/>
+        <w:rPr>
+          <w:rFonts w:ascii="宋体" w:eastAsia="宋体" w:hAnsi="宋体"/>
+          <w:sz w:val="24"/>
+          <w:szCs w:val="24"/>
+        </w:rPr>
+      </w:pPr>
+    </w:p>
+    <w:p>
+      <w:pPr>
+        <w:spacing w:line="360" w:lineRule="auto"/>
+        <w:rPr>
+          <w:rFonts w:ascii="宋体" w:eastAsia="宋体" w:hAnsi="宋体"/>
+          <w:sz w:val="24"/>
+          <w:szCs w:val="24"/>
+        </w:rPr>
+      </w:pPr>
+    </w:p>
+    <w:p>
+      <w:pPr>
+        <w:spacing w:line="360" w:lineRule="auto"/>
+        <w:rPr>
+          <w:rFonts w:ascii="宋体" w:eastAsia="宋体" w:hAnsi="宋体"/>
+          <w:sz w:val="24"/>
+          <w:szCs w:val="24"/>
+        </w:rPr>
+      </w:pPr>
+    </w:p>
+    <w:p>
+      <w:pPr>
+        <w:spacing w:line="360" w:lineRule="auto"/>
+        <w:rPr>
+          <w:rFonts w:ascii="宋体" w:eastAsia="宋体" w:hAnsi="宋体"/>
+          <w:sz w:val="24"/>
+          <w:szCs w:val="24"/>
+        </w:rPr>
+      </w:pPr>
+      <w:r>
+        <w:rPr>
+          <w:rFonts w:ascii="宋体" w:eastAsia="宋体" w:hAnsi="宋体"/>
+          <w:sz w:val="24"/>
+          <w:szCs w:val="24"/>
+        </w:rPr>
+        <w:lastRenderedPageBreak/>
+        <w:t>R</w:t>
+      </w:r>
+      <w:r>
+        <w:rPr>
+          <w:rFonts w:ascii="宋体" w:eastAsia="宋体" w:hAnsi="宋体" w:hint="eastAsia"/>
+          <w:sz w:val="24"/>
+          <w:szCs w:val="24"/>
+        </w:rPr>
+        <w:t>e</w:t>
+      </w:r>
+      <w:r>
+        <w:rPr>
+          <w:rFonts w:ascii="宋体" w:eastAsia="宋体" w:hAnsi="宋体"/>
+          <w:sz w:val="24"/>
+          <w:szCs w:val="24"/>
+        </w:rPr>
+        <w:t>sidual Network</w:t>
+      </w:r>
+    </w:p>
+    <w:p>
+      <w:pPr>
+        <w:spacing w:line="360" w:lineRule="auto"/>
+        <w:rPr>
+          <w:rFonts w:ascii="宋体" w:eastAsia="宋体" w:hAnsi="宋体"/>
+          <w:sz w:val="24"/>
+          <w:szCs w:val="24"/>
+        </w:rPr>
+      </w:pPr>
+      <w:r>
+        <w:rPr>
+          <w:rFonts w:ascii="宋体" w:eastAsia="宋体" w:hAnsi="宋体" w:hint="eastAsia"/>
+          <w:sz w:val="24"/>
+          <w:szCs w:val="24"/>
+        </w:rPr>
+        <w:t>接下来，我们评估</w:t>
+      </w:r>
+      <w:r>
+        <w:rPr>
+          <w:rFonts w:ascii="宋体" w:eastAsia="宋体" w:hAnsi="宋体"/>
+          <w:sz w:val="24"/>
+          <w:szCs w:val="24"/>
+        </w:rPr>
+        <w:t>18层和34层残留网（</w:t>
+      </w:r>
+      <w:proofErr w:type="spellStart"/>
+      <w:r>
+        <w:rPr>
+          <w:rFonts w:ascii="宋体" w:eastAsia="宋体" w:hAnsi="宋体"/>
+          <w:sz w:val="24"/>
+          <w:szCs w:val="24"/>
+        </w:rPr>
+        <w:t>ResNets</w:t>
+      </w:r>
+      <w:proofErr w:type="spellEnd"/>
+      <w:r>
+        <w:rPr>
+          <w:rFonts w:ascii="宋体" w:eastAsia="宋体" w:hAnsi="宋体"/>
+          <w:sz w:val="24"/>
+          <w:szCs w:val="24"/>
+        </w:rPr>
+        <w:t>）。 基线架构与上述普通网络相同，期望在每对3×3滤波器中添加快捷连接，如图3（右）所示。 在第一次比较中（表2和图4右），我们对所有快捷方式使用标识映射，为增加维</w:t>
+      </w:r>
+      <w:proofErr w:type="gramStart"/>
+      <w:r>
+        <w:rPr>
+          <w:rFonts w:ascii="宋体" w:eastAsia="宋体" w:hAnsi="宋体"/>
+          <w:sz w:val="24"/>
+          <w:szCs w:val="24"/>
+        </w:rPr>
+        <w:t>度使用</w:t>
+      </w:r>
+      <w:proofErr w:type="gramEnd"/>
+      <w:r>
+        <w:rPr>
+          <w:rFonts w:ascii="宋体" w:eastAsia="宋体" w:hAnsi="宋体"/>
+          <w:sz w:val="24"/>
+          <w:szCs w:val="24"/>
+        </w:rPr>
+        <w:t>零填充（</w:t>
+      </w:r>
+      <w:proofErr w:type="spellStart"/>
+      <w:r>
+        <w:rPr>
+          <w:rFonts w:ascii="宋体" w:eastAsia="宋体" w:hAnsi="宋体"/>
+          <w:sz w:val="24"/>
+          <w:szCs w:val="24"/>
+        </w:rPr>
+        <w:t>optionA</w:t>
+      </w:r>
+      <w:proofErr w:type="spellEnd"/>
+      <w:r>
+        <w:rPr>
+          <w:rFonts w:ascii="宋体" w:eastAsia="宋体" w:hAnsi="宋体"/>
+          <w:sz w:val="24"/>
+          <w:szCs w:val="24"/>
+        </w:rPr>
+        <w:t>）。因此，与普通对应项相比，它们没有额外的参数。</w:t>
+      </w:r>
+    </w:p>
+    <w:p>
+      <w:pPr>
+        <w:spacing w:line="360" w:lineRule="auto"/>
+        <w:rPr>
+          <w:rFonts w:ascii="宋体" w:eastAsia="宋体" w:hAnsi="宋体"/>
+          <w:sz w:val="24"/>
+          <w:szCs w:val="24"/>
+        </w:rPr>
+      </w:pPr>
+      <w:r>
+        <w:rPr>
+          <w:rFonts w:ascii="宋体" w:eastAsia="宋体" w:hAnsi="宋体" w:hint="eastAsia"/>
+          <w:sz w:val="24"/>
+          <w:szCs w:val="24"/>
+        </w:rPr>
+        <w:t>我们从表</w:t>
+      </w:r>
+      <w:r>
+        <w:rPr>
+          <w:rFonts w:ascii="宋体" w:eastAsia="宋体" w:hAnsi="宋体"/>
+          <w:sz w:val="24"/>
+          <w:szCs w:val="24"/>
+        </w:rPr>
+        <w:t>2和图4中得到了三个主要观察结果。首先，情况与剩余学习相反--34层</w:t>
+      </w:r>
+      <w:proofErr w:type="spellStart"/>
+      <w:r>
+        <w:rPr>
+          <w:rFonts w:ascii="宋体" w:eastAsia="宋体" w:hAnsi="宋体"/>
+          <w:sz w:val="24"/>
+          <w:szCs w:val="24"/>
+        </w:rPr>
+        <w:t>ResNet</w:t>
+      </w:r>
+      <w:proofErr w:type="spellEnd"/>
+      <w:r>
+        <w:rPr>
+          <w:rFonts w:ascii="宋体" w:eastAsia="宋体" w:hAnsi="宋体"/>
+          <w:sz w:val="24"/>
+          <w:szCs w:val="24"/>
+        </w:rPr>
+        <w:t>优于18层</w:t>
+      </w:r>
+      <w:proofErr w:type="spellStart"/>
+      <w:r>
+        <w:rPr>
+          <w:rFonts w:ascii="宋体" w:eastAsia="宋体" w:hAnsi="宋体"/>
+          <w:sz w:val="24"/>
+          <w:szCs w:val="24"/>
+        </w:rPr>
+        <w:t>ResNet</w:t>
+      </w:r>
+      <w:proofErr w:type="spellEnd"/>
+      <w:r>
+        <w:rPr>
+          <w:rFonts w:ascii="宋体" w:eastAsia="宋体" w:hAnsi="宋体"/>
+          <w:sz w:val="24"/>
+          <w:szCs w:val="24"/>
+        </w:rPr>
+        <w:t>（2.8％）。 更重要的是，34层</w:t>
+      </w:r>
+      <w:proofErr w:type="spellStart"/>
+      <w:r>
+        <w:rPr>
+          <w:rFonts w:ascii="宋体" w:eastAsia="宋体" w:hAnsi="宋体"/>
+          <w:sz w:val="24"/>
+          <w:szCs w:val="24"/>
+        </w:rPr>
+        <w:t>ResNet</w:t>
+      </w:r>
+      <w:proofErr w:type="spellEnd"/>
+      <w:r>
+        <w:rPr>
+          <w:rFonts w:ascii="宋体" w:eastAsia="宋体" w:hAnsi="宋体"/>
+          <w:sz w:val="24"/>
+          <w:szCs w:val="24"/>
+        </w:rPr>
+        <w:t>表现出相当低的训练误差，并且可以推广到验证数据。 这表明在该设置中很好地解决了退化问题，并且我们设法从增加的深度获得准确性增益。</w:t>
+      </w:r>
+    </w:p>
+    <w:p>
+      <w:pPr>
+        <w:spacing w:line="360" w:lineRule="auto"/>
+        <w:rPr>
+          <w:rFonts w:ascii="宋体" w:eastAsia="宋体" w:hAnsi="宋体"/>
+          <w:sz w:val="24"/>
+          <w:szCs w:val="24"/>
+        </w:rPr>
+      </w:pPr>
+    </w:p>
+    <w:p>
+      <w:pPr>
+        <w:spacing w:line="360" w:lineRule="auto"/>
+        <w:rPr>
+          <w:rFonts w:ascii="宋体" w:eastAsia="宋体" w:hAnsi="宋体"/>
+          <w:sz w:val="24"/>
+          <w:szCs w:val="24"/>
+        </w:rPr>
+      </w:pPr>
+      <w:r>
+        <w:rPr>
+          <w:rFonts w:ascii="宋体" w:eastAsia="宋体" w:hAnsi="宋体" w:hint="eastAsia"/>
+          <w:sz w:val="24"/>
+          <w:szCs w:val="24"/>
+        </w:rPr>
+        <w:t>第一次比较中，使用恒等映射</w:t>
+      </w:r>
+      <w:r>
+        <w:rPr>
+          <w:rFonts w:ascii="宋体" w:eastAsia="宋体" w:hAnsi="宋体" w:hint="eastAsia"/>
+          <w:sz w:val="24"/>
+          <w:szCs w:val="24"/>
+        </w:rPr>
+        <w:t>，增加维</w:t>
+      </w:r>
+      <w:proofErr w:type="gramStart"/>
+      <w:r>
+        <w:rPr>
+          <w:rFonts w:ascii="宋体" w:eastAsia="宋体" w:hAnsi="宋体" w:hint="eastAsia"/>
+          <w:sz w:val="24"/>
+          <w:szCs w:val="24"/>
+        </w:rPr>
+        <w:t>度使用</w:t>
+      </w:r>
+      <w:proofErr w:type="gramEnd"/>
+      <w:r>
+        <w:rPr>
+          <w:rFonts w:ascii="宋体" w:eastAsia="宋体" w:hAnsi="宋体" w:hint="eastAsia"/>
+          <w:sz w:val="24"/>
+          <w:szCs w:val="24"/>
+        </w:rPr>
+        <w:t>第一种选项，零填充，不增加额外的参数。</w:t>
+      </w:r>
+    </w:p>
+    <w:p>
+      <w:pPr>
+        <w:spacing w:line="360" w:lineRule="auto"/>
+        <w:rPr>
+          <w:rFonts w:ascii="宋体" w:eastAsia="宋体" w:hAnsi="宋体" w:hint="eastAsia"/>
+          <w:sz w:val="24"/>
+          <w:szCs w:val="24"/>
+        </w:rPr>
+      </w:pPr>
+      <w:r>
+        <w:rPr>
+          <w:rFonts w:ascii="宋体" w:eastAsia="宋体" w:hAnsi="宋体" w:hint="eastAsia"/>
+          <w:sz w:val="24"/>
+          <w:szCs w:val="24"/>
+        </w:rPr>
+        <w:t>结果表明34层的结果优于18层1结果。3层表现出相当低的训练误差，表明该设置解决了退化问题</w:t>
+      </w:r>
+      <w:r>
+        <w:rPr>
+          <w:rFonts w:ascii="宋体" w:eastAsia="宋体" w:hAnsi="宋体" w:hint="eastAsia"/>
+          <w:sz w:val="24"/>
+          <w:szCs w:val="24"/>
+        </w:rPr>
+        <w:t>。同时</w:t>
+      </w:r>
+      <w:r>
+        <w:rPr>
+          <w:rFonts w:ascii="宋体" w:eastAsia="宋体" w:hAnsi="宋体" w:hint="eastAsia"/>
+          <w:sz w:val="24"/>
+          <w:szCs w:val="24"/>
+        </w:rPr>
+        <w:t>横向对比，34层的</w:t>
+      </w:r>
+      <w:proofErr w:type="spellStart"/>
+      <w:r>
+        <w:rPr>
+          <w:rFonts w:ascii="宋体" w:eastAsia="宋体" w:hAnsi="宋体" w:hint="eastAsia"/>
+          <w:sz w:val="24"/>
+          <w:szCs w:val="24"/>
+        </w:rPr>
+        <w:t>R</w:t>
+      </w:r>
+      <w:r>
+        <w:rPr>
+          <w:rFonts w:ascii="宋体" w:eastAsia="宋体" w:hAnsi="宋体"/>
+          <w:sz w:val="24"/>
+          <w:szCs w:val="24"/>
+        </w:rPr>
+        <w:t>esNet</w:t>
+      </w:r>
+      <w:proofErr w:type="spellEnd"/>
+      <w:r>
+        <w:rPr>
+          <w:rFonts w:ascii="宋体" w:eastAsia="宋体" w:hAnsi="宋体" w:hint="eastAsia"/>
+          <w:sz w:val="24"/>
+          <w:szCs w:val="24"/>
+        </w:rPr>
+        <w:t>比</w:t>
+      </w:r>
+      <w:proofErr w:type="spellStart"/>
+      <w:r>
+        <w:rPr>
+          <w:rFonts w:ascii="宋体" w:eastAsia="宋体" w:hAnsi="宋体" w:hint="eastAsia"/>
+          <w:sz w:val="24"/>
+          <w:szCs w:val="24"/>
+        </w:rPr>
+        <w:t>Plain</w:t>
+      </w:r>
+      <w:r>
+        <w:rPr>
+          <w:rFonts w:ascii="宋体" w:eastAsia="宋体" w:hAnsi="宋体"/>
+          <w:sz w:val="24"/>
+          <w:szCs w:val="24"/>
+        </w:rPr>
+        <w:t>Net</w:t>
+      </w:r>
+      <w:proofErr w:type="spellEnd"/>
+      <w:r>
+        <w:rPr>
+          <w:rFonts w:ascii="宋体" w:eastAsia="宋体" w:hAnsi="宋体" w:hint="eastAsia"/>
+          <w:sz w:val="24"/>
+          <w:szCs w:val="24"/>
+        </w:rPr>
+        <w:t>效果要好，得益于训练误差的减少</w:t>
+      </w:r>
+      <w:bookmarkStart w:id="3" w:name="_GoBack"/>
+      <w:bookmarkEnd w:id="3"/>
+    </w:p>
+    <w:p>
+      <w:pPr>
+        <w:spacing w:line="360" w:lineRule="auto"/>
+        <w:rPr>
+          <w:rFonts w:ascii="宋体" w:eastAsia="宋体" w:hAnsi="宋体" w:hint="eastAsia"/>
+          <w:sz w:val="24"/>
+          <w:szCs w:val="24"/>
+        </w:rPr>
+      </w:pPr>
+    </w:p>
+    <w:p>
+      <w:pPr>
+        <w:spacing w:line="360" w:lineRule="auto"/>
+        <w:rPr>
+          <w:rFonts w:ascii="宋体" w:eastAsia="宋体" w:hAnsi="宋体"/>
+          <w:sz w:val="24"/>
+          <w:szCs w:val="24"/>
+        </w:rPr>
+      </w:pPr>
+    </w:p>
+    <w:p>
+      <w:pPr>
+        <w:spacing w:line="360" w:lineRule="auto"/>
+        <w:rPr>
+          <w:rFonts w:ascii="宋体" w:eastAsia="宋体" w:hAnsi="宋体"/>
+          <w:sz w:val="24"/>
+          <w:szCs w:val="24"/>
+        </w:rPr>
+      </w:pPr>
+      <w:r>
+        <w:rPr>
+          <w:noProof/>
+        </w:rPr>
+        <w:drawing>
+          <wp:inline distT="0" distB="0" distL="0" distR="0" wp14:anchorId="6B55C664" wp14:editId="54A8C990">
+            <wp:extent cx="3504762" cy="1133333"/>
+            <wp:effectExtent l="0" t="0" r="635" b="0"/>
+            <wp:docPr id="8" name="图片 8"/>
+            <wp:cNvGraphicFramePr>
+              <a:graphicFrameLocks xmlns:a="http://schemas.openxmlformats.org/drawingml/2006/main" noChangeAspect="1"/>
+            </wp:cNvGraphicFramePr>
+            <a:graphic xmlns:a="http://schemas.openxmlformats.org/drawingml/2006/main">
+              <a:graphicData uri="http://schemas.openxmlformats.org/drawingml/2006/picture">
+                <pic:pic xmlns:pic="http://schemas.openxmlformats.org/drawingml/2006/picture">
+                  <pic:nvPicPr>
+                    <pic:cNvPr id="1" name=""/>
+                    <pic:cNvPicPr/>
+                  </pic:nvPicPr>
+                  <pic:blipFill>
+                    <a:blip r:embed="rId10"/>
+                    <a:stretch>
+                      <a:fillRect/>
+                    </a:stretch>
+                  </pic:blipFill>
+                  <pic:spPr>
+                    <a:xfrm>
+                      <a:off x="0" y="0"/>
+                      <a:ext cx="3504762" cy="1133333"/>
+                    </a:xfrm>
+                    <a:prstGeom prst="rect">
+                      <a:avLst/>
+                    </a:prstGeom>
+                  </pic:spPr>
+                </pic:pic>
+              </a:graphicData>
+            </a:graphic>
+          </wp:inline>
+        </w:drawing>
+      </w:r>
+    </w:p>
+    <w:p>
+      <w:pPr>
+        <w:spacing w:line="360" w:lineRule="auto"/>
+        <w:rPr>
+          <w:rFonts w:ascii="宋体" w:eastAsia="宋体" w:hAnsi="宋体"/>
+          <w:sz w:val="24"/>
+          <w:szCs w:val="24"/>
+        </w:rPr>
+      </w:pPr>
+    </w:p>
+    <w:p>
+      <w:pPr>
+        <w:spacing w:line="360" w:lineRule="auto"/>
+        <w:rPr>
+          <w:rFonts w:ascii="宋体" w:eastAsia="宋体" w:hAnsi="宋体"/>
+          <w:sz w:val="24"/>
+          <w:szCs w:val="24"/>
+        </w:rPr>
+      </w:pPr>
+      <w:r>
+        <w:rPr>
+          <w:noProof/>
+        </w:rPr>
+        <w:lastRenderedPageBreak/>
+        <w:drawing>
+          <wp:inline distT="0" distB="0" distL="0" distR="0" wp14:anchorId="1ED5B9D6" wp14:editId="08470DB4">
+            <wp:extent cx="5000000" cy="3209524"/>
+            <wp:effectExtent l="0" t="0" r="0" b="0"/>
+            <wp:docPr id="9" name="图片 9"/>
+            <wp:cNvGraphicFramePr>
+              <a:graphicFrameLocks xmlns:a="http://schemas.openxmlformats.org/drawingml/2006/main" noChangeAspect="1"/>
+            </wp:cNvGraphicFramePr>
+            <a:graphic xmlns:a="http://schemas.openxmlformats.org/drawingml/2006/main">
+              <a:graphicData uri="http://schemas.openxmlformats.org/drawingml/2006/picture">
+                <pic:pic xmlns:pic="http://schemas.openxmlformats.org/drawingml/2006/picture">
+                  <pic:nvPicPr>
+                    <pic:cNvPr id="1" name=""/>
+                    <pic:cNvPicPr/>
+                  </pic:nvPicPr>
+                  <pic:blipFill>
+                    <a:blip r:embed="rId11"/>
+                    <a:stretch>
+                      <a:fillRect/>
+                    </a:stretch>
+                  </pic:blipFill>
+                  <pic:spPr>
+                    <a:xfrm>
+                      <a:off x="0" y="0"/>
+                      <a:ext cx="5000000" cy="3209524"/>
+                    </a:xfrm>
+                    <a:prstGeom prst="rect">
+                      <a:avLst/>
+                    </a:prstGeom>
+                  </pic:spPr>
+                </pic:pic>
+              </a:graphicData>
+            </a:graphic>
+          </wp:inline>
+        </w:drawing>
+      </w:r>
+    </w:p>
+    <w:p>
+      <w:pPr>
+        <w:spacing w:line="360" w:lineRule="auto"/>
+        <w:rPr>
+          <w:rFonts w:ascii="宋体" w:eastAsia="宋体" w:hAnsi="宋体"/>
+          <w:sz w:val="24"/>
+          <w:szCs w:val="24"/>
+        </w:rPr>
+      </w:pPr>
+    </w:p>
+    <w:p>
+      <w:pPr>
+        <w:spacing w:line="360" w:lineRule="auto"/>
+        <w:rPr>
+          <w:rFonts w:ascii="宋体" w:eastAsia="宋体" w:hAnsi="宋体"/>
+          <w:sz w:val="24"/>
+          <w:szCs w:val="24"/>
+        </w:rPr>
+      </w:pPr>
+    </w:p>
+    <w:p>
+      <w:pPr>
+        <w:spacing w:line="360" w:lineRule="auto"/>
+        <w:rPr>
+          <w:rFonts w:ascii="宋体" w:eastAsia="宋体" w:hAnsi="宋体"/>
+          <w:sz w:val="24"/>
+          <w:szCs w:val="24"/>
+        </w:rPr>
+      </w:pPr>
+    </w:p>
+    <w:p>
+      <w:pPr>
+        <w:spacing w:line="360" w:lineRule="auto"/>
+        <w:rPr>
+          <w:rFonts w:ascii="宋体" w:eastAsia="宋体" w:hAnsi="宋体"/>
+          <w:sz w:val="24"/>
+          <w:szCs w:val="24"/>
+        </w:rPr>
+      </w:pPr>
+    </w:p>
+    <w:p>
+      <w:pPr>
+        <w:spacing w:line="360" w:lineRule="auto"/>
+        <w:rPr>
+          <w:rFonts w:ascii="宋体" w:eastAsia="宋体" w:hAnsi="宋体"/>
+          <w:sz w:val="24"/>
+          <w:szCs w:val="24"/>
+        </w:rPr>
+      </w:pPr>
+    </w:p>
+    <w:p>
+      <w:pPr>
+        <w:spacing w:line="360" w:lineRule="auto"/>
+        <w:rPr>
+          <w:rFonts w:ascii="宋体" w:eastAsia="宋体" w:hAnsi="宋体"/>
+          <w:sz w:val="24"/>
+          <w:szCs w:val="24"/>
+        </w:rPr>
+      </w:pPr>
+    </w:p>
     <w:p>
       <w:pPr>
         <w:spacing w:line="360" w:lineRule="auto"/>
